--- a/Technical/AngularJS_4/Angular4-Points.docx
+++ b/Technical/AngularJS_4/Angular4-Points.docx
@@ -4,6 +4,15 @@
   <w:body>
     <w:sdt>
       <w:sdtPr>
+        <w:rPr>
+          <w:rFonts w:asciiTheme="minorHAnsi" w:eastAsiaTheme="minorHAnsi" w:hAnsiTheme="minorHAnsi" w:cstheme="minorBidi"/>
+          <w:b w:val="0"/>
+          <w:bCs w:val="0"/>
+          <w:color w:val="auto"/>
+          <w:sz w:val="22"/>
+          <w:szCs w:val="22"/>
+          <w:lang w:eastAsia="en-US"/>
+        </w:rPr>
         <w:id w:val="760794399"/>
         <w:docPartObj>
           <w:docPartGallery w:val="Table of Contents"/>
@@ -12,12 +21,7 @@
       </w:sdtPr>
       <w:sdtEndPr>
         <w:rPr>
-          <w:rFonts w:asciiTheme="minorHAnsi" w:eastAsiaTheme="minorHAnsi" w:hAnsiTheme="minorHAnsi" w:cstheme="minorBidi"/>
           <w:noProof/>
-          <w:color w:val="auto"/>
-          <w:sz w:val="22"/>
-          <w:szCs w:val="22"/>
-          <w:lang w:eastAsia="en-US"/>
         </w:rPr>
       </w:sdtEndPr>
       <w:sdtContent>
@@ -230,10 +234,13 @@
       <w:pPr>
         <w:pStyle w:val="Heading1"/>
         <w:rPr>
-          <w:sz w:val="48"/>
-        </w:rPr>
-      </w:pPr>
-      <w:r>
+          <w:sz w:val="72"/>
+        </w:rPr>
+      </w:pPr>
+      <w:r>
+        <w:rPr>
+          <w:sz w:val="40"/>
+        </w:rPr>
         <w:t>Architecture</w:t>
       </w:r>
       <w:bookmarkEnd w:id="0"/>
@@ -241,9 +248,18 @@
     <w:p>
       <w:pPr>
         <w:pStyle w:val="Heading2"/>
+        <w:shd w:val="clear" w:color="auto" w:fill="FAFAFA"/>
+        <w:spacing w:before="480" w:after="360"/>
       </w:pPr>
       <w:bookmarkStart w:id="1" w:name="_Toc492288210"/>
       <w:r>
+        <w:rPr>
+          <w:rFonts w:ascii="Helvetica" w:hAnsi="Helvetica" w:cs="Helvetica"/>
+          <w:b w:val="0"/>
+          <w:bCs w:val="0"/>
+          <w:sz w:val="33"/>
+          <w:szCs w:val="33"/>
+        </w:rPr>
         <w:t>Overview</w:t>
       </w:r>
       <w:bookmarkEnd w:id="1"/>
@@ -466,17 +482,7 @@
           <w:szCs w:val="18"/>
           <w:shd w:val="clear" w:color="auto" w:fill="FAFAFA"/>
         </w:rPr>
-        <w:t xml:space="preserve">- </w:t>
-      </w:r>
-      <w:r>
-        <w:rPr>
-          <w:rFonts w:ascii="Helvetica" w:hAnsi="Helvetica" w:cs="Helvetica"/>
-          <w:spacing w:val="5"/>
-          <w:sz w:val="18"/>
-          <w:szCs w:val="18"/>
-          <w:shd w:val="clear" w:color="auto" w:fill="FAFAFA"/>
-        </w:rPr>
-        <w:t>Then you launch the app by</w:t>
+        <w:t>- Then you launch the app by</w:t>
       </w:r>
       <w:r>
         <w:rPr>
@@ -618,8 +624,17 @@
     <w:p>
       <w:pPr>
         <w:pStyle w:val="Heading2"/>
-      </w:pPr>
-      <w:r>
+        <w:shd w:val="clear" w:color="auto" w:fill="FAFAFA"/>
+        <w:spacing w:before="480" w:after="360"/>
+      </w:pPr>
+      <w:r>
+        <w:rPr>
+          <w:rFonts w:ascii="Helvetica" w:hAnsi="Helvetica" w:cs="Helvetica"/>
+          <w:b w:val="0"/>
+          <w:bCs w:val="0"/>
+          <w:sz w:val="33"/>
+          <w:szCs w:val="33"/>
+        </w:rPr>
         <w:t>Modules</w:t>
       </w:r>
     </w:p>
@@ -874,6 +889,7 @@
           <w:szCs w:val="18"/>
           <w:shd w:val="clear" w:color="auto" w:fill="FAFAFA"/>
         </w:rPr>
+        <w:lastRenderedPageBreak/>
         <w:t xml:space="preserve">An </w:t>
       </w:r>
       <w:proofErr w:type="spellStart"/>
@@ -1253,7 +1269,6 @@
           <w:spacing w:val="5"/>
           <w:shd w:val="clear" w:color="auto" w:fill="FAFAFA"/>
         </w:rPr>
-        <w:lastRenderedPageBreak/>
         <w:t>exports</w:t>
       </w:r>
       <w:proofErr w:type="gramEnd"/>
@@ -1739,9 +1754,31 @@
     <w:p>
       <w:pPr>
         <w:pStyle w:val="Heading2"/>
-      </w:pPr>
-      <w:r>
-        <w:t>Angular libraries</w:t>
+        <w:shd w:val="clear" w:color="auto" w:fill="FAFAFA"/>
+        <w:spacing w:before="480" w:after="360"/>
+      </w:pPr>
+      <w:r>
+        <w:rPr>
+          <w:rFonts w:ascii="Helvetica" w:hAnsi="Helvetica" w:cs="Helvetica"/>
+          <w:b w:val="0"/>
+          <w:bCs w:val="0"/>
+          <w:sz w:val="33"/>
+          <w:szCs w:val="33"/>
+        </w:rPr>
+        <w:t>Angular</w:t>
+      </w:r>
+      <w:r>
+        <w:t xml:space="preserve"> </w:t>
+      </w:r>
+      <w:r>
+        <w:rPr>
+          <w:rFonts w:ascii="Helvetica" w:hAnsi="Helvetica" w:cs="Helvetica"/>
+          <w:b w:val="0"/>
+          <w:bCs w:val="0"/>
+          <w:sz w:val="33"/>
+          <w:szCs w:val="33"/>
+        </w:rPr>
+        <w:t>libraries</w:t>
       </w:r>
     </w:p>
     <w:p>
@@ -2431,8 +2468,18 @@
     <w:p>
       <w:pPr>
         <w:pStyle w:val="Heading2"/>
-      </w:pPr>
-      <w:r>
+        <w:shd w:val="clear" w:color="auto" w:fill="FAFAFA"/>
+        <w:spacing w:before="480" w:after="360"/>
+      </w:pPr>
+      <w:r>
+        <w:rPr>
+          <w:rFonts w:ascii="Helvetica" w:hAnsi="Helvetica" w:cs="Helvetica"/>
+          <w:b w:val="0"/>
+          <w:bCs w:val="0"/>
+          <w:sz w:val="33"/>
+          <w:szCs w:val="33"/>
+        </w:rPr>
+        <w:lastRenderedPageBreak/>
         <w:t>Components</w:t>
       </w:r>
     </w:p>
@@ -2461,140 +2508,3111 @@
           <w:szCs w:val="18"/>
           <w:shd w:val="clear" w:color="auto" w:fill="FAFAFA"/>
         </w:rPr>
-        <w:t>A</w:t>
-      </w:r>
-      <w:r>
-        <w:rPr>
-          <w:rFonts w:ascii="Helvetica" w:eastAsiaTheme="minorHAnsi" w:hAnsi="Helvetica" w:cs="Helvetica"/>
+        <w:t>A component controls a patch of screen called a view - Angular creates, updates, and destroys components as the user moves through the application. </w:t>
+      </w:r>
+    </w:p>
+    <w:p>
+      <w:pPr>
+        <w:pStyle w:val="Heading2"/>
+        <w:shd w:val="clear" w:color="auto" w:fill="FAFAFA"/>
+        <w:spacing w:before="480" w:after="360"/>
+      </w:pPr>
+      <w:r>
+        <w:rPr>
+          <w:rFonts w:ascii="Helvetica" w:hAnsi="Helvetica" w:cs="Helvetica"/>
           <w:b w:val="0"/>
           <w:bCs w:val="0"/>
-          <w:color w:val="auto"/>
-          <w:spacing w:val="5"/>
-          <w:sz w:val="18"/>
-          <w:szCs w:val="18"/>
-          <w:shd w:val="clear" w:color="auto" w:fill="FAFAFA"/>
-        </w:rPr>
-        <w:t> component </w:t>
-      </w:r>
-      <w:r>
-        <w:rPr>
-          <w:rFonts w:ascii="Helvetica" w:eastAsiaTheme="minorHAnsi" w:hAnsi="Helvetica" w:cs="Helvetica"/>
+          <w:sz w:val="33"/>
+          <w:szCs w:val="33"/>
+        </w:rPr>
+        <w:t>Templates</w:t>
+      </w:r>
+    </w:p>
+    <w:p>
+      <w:pPr>
+        <w:rPr>
+          <w:rFonts w:ascii="Helvetica" w:hAnsi="Helvetica" w:cs="Helvetica"/>
+          <w:spacing w:val="5"/>
+          <w:sz w:val="18"/>
+          <w:szCs w:val="18"/>
+          <w:shd w:val="clear" w:color="auto" w:fill="FAFAFA"/>
+        </w:rPr>
+      </w:pPr>
+      <w:r>
+        <w:rPr>
+          <w:rFonts w:ascii="Helvetica" w:hAnsi="Helvetica" w:cs="Helvetica"/>
+          <w:spacing w:val="5"/>
+          <w:sz w:val="18"/>
+          <w:szCs w:val="18"/>
+          <w:shd w:val="clear" w:color="auto" w:fill="FAFAFA"/>
+        </w:rPr>
+        <w:t>You define a component's view with its companion</w:t>
+      </w:r>
+      <w:r>
+        <w:rPr>
+          <w:sz w:val="18"/>
+          <w:szCs w:val="18"/>
+        </w:rPr>
+        <w:t> template</w:t>
+      </w:r>
+      <w:r>
+        <w:rPr>
+          <w:rFonts w:ascii="Helvetica" w:hAnsi="Helvetica" w:cs="Helvetica"/>
+          <w:spacing w:val="5"/>
+          <w:sz w:val="18"/>
+          <w:szCs w:val="18"/>
+          <w:shd w:val="clear" w:color="auto" w:fill="FAFAFA"/>
+        </w:rPr>
+        <w:t>. A template is a form of HTML that tells Angular how to render the component.</w:t>
+      </w:r>
+    </w:p>
+    <w:p>
+      <w:pPr>
+        <w:pStyle w:val="Heading2"/>
+        <w:shd w:val="clear" w:color="auto" w:fill="FAFAFA"/>
+        <w:spacing w:before="480" w:after="360"/>
+        <w:rPr>
+          <w:rFonts w:ascii="Helvetica" w:hAnsi="Helvetica" w:cs="Helvetica"/>
           <w:b w:val="0"/>
           <w:bCs w:val="0"/>
-          <w:color w:val="auto"/>
-          <w:spacing w:val="5"/>
-          <w:sz w:val="18"/>
-          <w:szCs w:val="18"/>
-          <w:shd w:val="clear" w:color="auto" w:fill="FAFAFA"/>
-        </w:rPr>
-        <w:t>controls a patch of screen called a</w:t>
-      </w:r>
-      <w:r>
-        <w:rPr>
-          <w:rFonts w:ascii="Helvetica" w:eastAsiaTheme="minorHAnsi" w:hAnsi="Helvetica" w:cs="Helvetica"/>
+          <w:sz w:val="33"/>
+          <w:szCs w:val="33"/>
+        </w:rPr>
+      </w:pPr>
+      <w:r>
+        <w:rPr>
+          <w:rFonts w:ascii="Helvetica" w:hAnsi="Helvetica" w:cs="Helvetica"/>
           <w:b w:val="0"/>
           <w:bCs w:val="0"/>
+          <w:sz w:val="33"/>
+          <w:szCs w:val="33"/>
+        </w:rPr>
+        <w:t>Metadata</w:t>
+      </w:r>
+    </w:p>
+    <w:p>
+      <w:pPr>
+        <w:rPr>
+          <w:rFonts w:ascii="Helvetica" w:hAnsi="Helvetica" w:cs="Helvetica"/>
+          <w:spacing w:val="5"/>
+          <w:sz w:val="18"/>
+          <w:szCs w:val="18"/>
+          <w:shd w:val="clear" w:color="auto" w:fill="FAFAFA"/>
+        </w:rPr>
+      </w:pPr>
+      <w:r>
+        <w:rPr>
+          <w:rFonts w:ascii="Helvetica" w:hAnsi="Helvetica" w:cs="Helvetica"/>
+          <w:spacing w:val="5"/>
+          <w:sz w:val="18"/>
+          <w:szCs w:val="18"/>
+          <w:shd w:val="clear" w:color="auto" w:fill="FAFAFA"/>
+        </w:rPr>
+        <w:t>Metadata tells Angular how to process a class.</w:t>
+      </w:r>
+      <w:r>
+        <w:rPr>
+          <w:rFonts w:ascii="Helvetica" w:hAnsi="Helvetica" w:cs="Helvetica"/>
+          <w:spacing w:val="5"/>
+          <w:sz w:val="18"/>
+          <w:szCs w:val="18"/>
+          <w:shd w:val="clear" w:color="auto" w:fill="FAFAFA"/>
+        </w:rPr>
+        <w:t xml:space="preserve"> Example:</w:t>
+      </w:r>
+    </w:p>
+    <w:p>
+      <w:pPr>
+        <w:rPr>
+          <w:rFonts w:ascii="Helvetica" w:hAnsi="Helvetica" w:cs="Helvetica"/>
+          <w:spacing w:val="5"/>
+          <w:sz w:val="18"/>
+          <w:szCs w:val="18"/>
+          <w:shd w:val="clear" w:color="auto" w:fill="FAFAFA"/>
+        </w:rPr>
+      </w:pPr>
+      <w:proofErr w:type="gramStart"/>
+      <w:r>
+        <w:rPr>
+          <w:rFonts w:ascii="Helvetica" w:hAnsi="Helvetica" w:cs="Helvetica"/>
+          <w:spacing w:val="5"/>
+          <w:sz w:val="18"/>
+          <w:szCs w:val="18"/>
+          <w:shd w:val="clear" w:color="auto" w:fill="FAFAFA"/>
+        </w:rPr>
+        <w:t>@Component({</w:t>
+      </w:r>
+      <w:proofErr w:type="gramEnd"/>
+    </w:p>
+    <w:p>
+      <w:pPr>
+        <w:rPr>
+          <w:rFonts w:ascii="Helvetica" w:hAnsi="Helvetica" w:cs="Helvetica"/>
+          <w:spacing w:val="5"/>
+          <w:sz w:val="18"/>
+          <w:szCs w:val="18"/>
+          <w:shd w:val="clear" w:color="auto" w:fill="FAFAFA"/>
+        </w:rPr>
+      </w:pPr>
+      <w:r>
+        <w:rPr>
+          <w:rFonts w:ascii="Helvetica" w:hAnsi="Helvetica" w:cs="Helvetica"/>
+          <w:spacing w:val="5"/>
+          <w:sz w:val="18"/>
+          <w:szCs w:val="18"/>
+          <w:shd w:val="clear" w:color="auto" w:fill="FAFAFA"/>
+        </w:rPr>
+        <w:t xml:space="preserve">  </w:t>
+      </w:r>
+      <w:proofErr w:type="gramStart"/>
+      <w:r>
+        <w:rPr>
+          <w:rFonts w:ascii="Helvetica" w:hAnsi="Helvetica" w:cs="Helvetica"/>
+          <w:spacing w:val="5"/>
+          <w:sz w:val="18"/>
+          <w:szCs w:val="18"/>
+          <w:shd w:val="clear" w:color="auto" w:fill="FAFAFA"/>
+        </w:rPr>
+        <w:t>selector</w:t>
+      </w:r>
+      <w:proofErr w:type="gramEnd"/>
+      <w:r>
+        <w:rPr>
+          <w:rFonts w:ascii="Helvetica" w:hAnsi="Helvetica" w:cs="Helvetica"/>
+          <w:spacing w:val="5"/>
+          <w:sz w:val="18"/>
+          <w:szCs w:val="18"/>
+          <w:shd w:val="clear" w:color="auto" w:fill="FAFAFA"/>
+        </w:rPr>
+        <w:t>:    'hero-list',</w:t>
+      </w:r>
+    </w:p>
+    <w:p>
+      <w:pPr>
+        <w:rPr>
+          <w:rFonts w:ascii="Helvetica" w:hAnsi="Helvetica" w:cs="Helvetica"/>
+          <w:spacing w:val="5"/>
+          <w:sz w:val="18"/>
+          <w:szCs w:val="18"/>
+          <w:shd w:val="clear" w:color="auto" w:fill="FAFAFA"/>
+        </w:rPr>
+      </w:pPr>
+      <w:r>
+        <w:rPr>
+          <w:rFonts w:ascii="Helvetica" w:hAnsi="Helvetica" w:cs="Helvetica"/>
+          <w:spacing w:val="5"/>
+          <w:sz w:val="18"/>
+          <w:szCs w:val="18"/>
+          <w:shd w:val="clear" w:color="auto" w:fill="FAFAFA"/>
+        </w:rPr>
+        <w:t xml:space="preserve">  </w:t>
+      </w:r>
+      <w:proofErr w:type="spellStart"/>
+      <w:proofErr w:type="gramStart"/>
+      <w:r>
+        <w:rPr>
+          <w:rFonts w:ascii="Helvetica" w:hAnsi="Helvetica" w:cs="Helvetica"/>
+          <w:spacing w:val="5"/>
+          <w:sz w:val="18"/>
+          <w:szCs w:val="18"/>
+          <w:shd w:val="clear" w:color="auto" w:fill="FAFAFA"/>
+        </w:rPr>
+        <w:t>templateUrl</w:t>
+      </w:r>
+      <w:proofErr w:type="spellEnd"/>
+      <w:proofErr w:type="gramEnd"/>
+      <w:r>
+        <w:rPr>
+          <w:rFonts w:ascii="Helvetica" w:hAnsi="Helvetica" w:cs="Helvetica"/>
+          <w:spacing w:val="5"/>
+          <w:sz w:val="18"/>
+          <w:szCs w:val="18"/>
+          <w:shd w:val="clear" w:color="auto" w:fill="FAFAFA"/>
+        </w:rPr>
+        <w:t>: './hero-list.component.html',</w:t>
+      </w:r>
+    </w:p>
+    <w:p>
+      <w:pPr>
+        <w:rPr>
+          <w:rFonts w:ascii="Helvetica" w:hAnsi="Helvetica" w:cs="Helvetica"/>
+          <w:spacing w:val="5"/>
+          <w:sz w:val="18"/>
+          <w:szCs w:val="18"/>
+          <w:shd w:val="clear" w:color="auto" w:fill="FAFAFA"/>
+        </w:rPr>
+      </w:pPr>
+      <w:r>
+        <w:rPr>
+          <w:rFonts w:ascii="Helvetica" w:hAnsi="Helvetica" w:cs="Helvetica"/>
+          <w:spacing w:val="5"/>
+          <w:sz w:val="18"/>
+          <w:szCs w:val="18"/>
+          <w:shd w:val="clear" w:color="auto" w:fill="FAFAFA"/>
+        </w:rPr>
+        <w:t xml:space="preserve">  </w:t>
+      </w:r>
+      <w:proofErr w:type="gramStart"/>
+      <w:r>
+        <w:rPr>
+          <w:rFonts w:ascii="Helvetica" w:hAnsi="Helvetica" w:cs="Helvetica"/>
+          <w:spacing w:val="5"/>
+          <w:sz w:val="18"/>
+          <w:szCs w:val="18"/>
+          <w:shd w:val="clear" w:color="auto" w:fill="FAFAFA"/>
+        </w:rPr>
+        <w:t>providers</w:t>
+      </w:r>
+      <w:proofErr w:type="gramEnd"/>
+      <w:r>
+        <w:rPr>
+          <w:rFonts w:ascii="Helvetica" w:hAnsi="Helvetica" w:cs="Helvetica"/>
+          <w:spacing w:val="5"/>
+          <w:sz w:val="18"/>
+          <w:szCs w:val="18"/>
+          <w:shd w:val="clear" w:color="auto" w:fill="FAFAFA"/>
+        </w:rPr>
+        <w:t xml:space="preserve">:  [ </w:t>
+      </w:r>
+      <w:proofErr w:type="spellStart"/>
+      <w:r>
+        <w:rPr>
+          <w:rFonts w:ascii="Helvetica" w:hAnsi="Helvetica" w:cs="Helvetica"/>
+          <w:spacing w:val="5"/>
+          <w:sz w:val="18"/>
+          <w:szCs w:val="18"/>
+          <w:shd w:val="clear" w:color="auto" w:fill="FAFAFA"/>
+        </w:rPr>
+        <w:t>HeroService</w:t>
+      </w:r>
+      <w:proofErr w:type="spellEnd"/>
+      <w:r>
+        <w:rPr>
+          <w:rFonts w:ascii="Helvetica" w:hAnsi="Helvetica" w:cs="Helvetica"/>
+          <w:spacing w:val="5"/>
+          <w:sz w:val="18"/>
+          <w:szCs w:val="18"/>
+          <w:shd w:val="clear" w:color="auto" w:fill="FAFAFA"/>
+        </w:rPr>
+        <w:t xml:space="preserve"> ]</w:t>
+      </w:r>
+    </w:p>
+    <w:p>
+      <w:pPr>
+        <w:rPr>
+          <w:rFonts w:ascii="Helvetica" w:hAnsi="Helvetica" w:cs="Helvetica"/>
+          <w:spacing w:val="5"/>
+          <w:sz w:val="18"/>
+          <w:szCs w:val="18"/>
+          <w:shd w:val="clear" w:color="auto" w:fill="FAFAFA"/>
+        </w:rPr>
+      </w:pPr>
+      <w:r>
+        <w:rPr>
+          <w:rFonts w:ascii="Helvetica" w:hAnsi="Helvetica" w:cs="Helvetica"/>
+          <w:spacing w:val="5"/>
+          <w:sz w:val="18"/>
+          <w:szCs w:val="18"/>
+          <w:shd w:val="clear" w:color="auto" w:fill="FAFAFA"/>
+        </w:rPr>
+        <w:t>})</w:t>
+      </w:r>
+    </w:p>
+    <w:p>
+      <w:pPr>
+        <w:rPr>
+          <w:rFonts w:ascii="Helvetica" w:hAnsi="Helvetica" w:cs="Helvetica"/>
+          <w:spacing w:val="5"/>
+          <w:sz w:val="18"/>
+          <w:szCs w:val="18"/>
+          <w:shd w:val="clear" w:color="auto" w:fill="FAFAFA"/>
+        </w:rPr>
+      </w:pPr>
+      <w:proofErr w:type="gramStart"/>
+      <w:r>
+        <w:rPr>
+          <w:rFonts w:ascii="Helvetica" w:hAnsi="Helvetica" w:cs="Helvetica"/>
+          <w:spacing w:val="5"/>
+          <w:sz w:val="18"/>
+          <w:szCs w:val="18"/>
+          <w:shd w:val="clear" w:color="auto" w:fill="FAFAFA"/>
+        </w:rPr>
+        <w:t>export</w:t>
+      </w:r>
+      <w:proofErr w:type="gramEnd"/>
+      <w:r>
+        <w:rPr>
+          <w:rFonts w:ascii="Helvetica" w:hAnsi="Helvetica" w:cs="Helvetica"/>
+          <w:spacing w:val="5"/>
+          <w:sz w:val="18"/>
+          <w:szCs w:val="18"/>
+          <w:shd w:val="clear" w:color="auto" w:fill="FAFAFA"/>
+        </w:rPr>
+        <w:t xml:space="preserve"> class </w:t>
+      </w:r>
+      <w:proofErr w:type="spellStart"/>
+      <w:r>
+        <w:rPr>
+          <w:rFonts w:ascii="Helvetica" w:hAnsi="Helvetica" w:cs="Helvetica"/>
+          <w:spacing w:val="5"/>
+          <w:sz w:val="18"/>
+          <w:szCs w:val="18"/>
+          <w:shd w:val="clear" w:color="auto" w:fill="FAFAFA"/>
+        </w:rPr>
+        <w:t>HeroListComponent</w:t>
+      </w:r>
+      <w:proofErr w:type="spellEnd"/>
+      <w:r>
+        <w:rPr>
+          <w:rFonts w:ascii="Helvetica" w:hAnsi="Helvetica" w:cs="Helvetica"/>
+          <w:spacing w:val="5"/>
+          <w:sz w:val="18"/>
+          <w:szCs w:val="18"/>
+          <w:shd w:val="clear" w:color="auto" w:fill="FAFAFA"/>
+        </w:rPr>
+        <w:t xml:space="preserve"> implements </w:t>
+      </w:r>
+      <w:proofErr w:type="spellStart"/>
+      <w:r>
+        <w:rPr>
+          <w:rFonts w:ascii="Helvetica" w:hAnsi="Helvetica" w:cs="Helvetica"/>
+          <w:spacing w:val="5"/>
+          <w:sz w:val="18"/>
+          <w:szCs w:val="18"/>
+          <w:shd w:val="clear" w:color="auto" w:fill="FAFAFA"/>
+        </w:rPr>
+        <w:t>OnInit</w:t>
+      </w:r>
+      <w:proofErr w:type="spellEnd"/>
+      <w:r>
+        <w:rPr>
+          <w:rFonts w:ascii="Helvetica" w:hAnsi="Helvetica" w:cs="Helvetica"/>
+          <w:spacing w:val="5"/>
+          <w:sz w:val="18"/>
+          <w:szCs w:val="18"/>
+          <w:shd w:val="clear" w:color="auto" w:fill="FAFAFA"/>
+        </w:rPr>
+        <w:t xml:space="preserve"> {</w:t>
+      </w:r>
+    </w:p>
+    <w:p>
+      <w:pPr>
+        <w:rPr>
+          <w:rFonts w:ascii="Helvetica" w:hAnsi="Helvetica" w:cs="Helvetica"/>
+          <w:spacing w:val="5"/>
+          <w:sz w:val="18"/>
+          <w:szCs w:val="18"/>
+          <w:shd w:val="clear" w:color="auto" w:fill="FAFAFA"/>
+        </w:rPr>
+      </w:pPr>
+      <w:r>
+        <w:rPr>
+          <w:rFonts w:ascii="Helvetica" w:hAnsi="Helvetica" w:cs="Helvetica"/>
+          <w:spacing w:val="5"/>
+          <w:sz w:val="18"/>
+          <w:szCs w:val="18"/>
+          <w:shd w:val="clear" w:color="auto" w:fill="FAFAFA"/>
+        </w:rPr>
+        <w:t>/* . . . */</w:t>
+      </w:r>
+    </w:p>
+    <w:p>
+      <w:pPr>
+        <w:rPr>
+          <w:rFonts w:ascii="Helvetica" w:hAnsi="Helvetica" w:cs="Helvetica"/>
+          <w:spacing w:val="5"/>
+          <w:sz w:val="18"/>
+          <w:szCs w:val="18"/>
+          <w:shd w:val="clear" w:color="auto" w:fill="FAFAFA"/>
+        </w:rPr>
+      </w:pPr>
+      <w:r>
+        <w:rPr>
+          <w:rFonts w:ascii="Helvetica" w:hAnsi="Helvetica" w:cs="Helvetica"/>
+          <w:spacing w:val="5"/>
+          <w:sz w:val="18"/>
+          <w:szCs w:val="18"/>
+          <w:shd w:val="clear" w:color="auto" w:fill="FAFAFA"/>
+        </w:rPr>
+        <w:t>}</w:t>
+      </w:r>
+    </w:p>
+    <w:p>
+      <w:pPr>
+        <w:pStyle w:val="NormalWeb"/>
+        <w:shd w:val="clear" w:color="auto" w:fill="FAFAFA"/>
+        <w:spacing w:line="360" w:lineRule="atLeast"/>
+        <w:rPr>
+          <w:rFonts w:ascii="Helvetica" w:eastAsiaTheme="minorHAnsi" w:hAnsi="Helvetica" w:cs="Helvetica"/>
+          <w:spacing w:val="5"/>
+          <w:sz w:val="18"/>
+          <w:szCs w:val="18"/>
+          <w:shd w:val="clear" w:color="auto" w:fill="FAFAFA"/>
+        </w:rPr>
+      </w:pPr>
+      <w:r>
+        <w:rPr>
+          <w:rFonts w:ascii="Helvetica" w:eastAsiaTheme="minorHAnsi" w:hAnsi="Helvetica" w:cs="Helvetica"/>
+          <w:spacing w:val="5"/>
+          <w:sz w:val="18"/>
+          <w:szCs w:val="18"/>
+          <w:shd w:val="clear" w:color="auto" w:fill="FAFAFA"/>
+        </w:rPr>
+        <w:t>A</w:t>
+      </w:r>
+      <w:r>
+        <w:rPr>
+          <w:rFonts w:ascii="Helvetica" w:eastAsiaTheme="minorHAnsi" w:hAnsi="Helvetica" w:cs="Helvetica"/>
+          <w:spacing w:val="5"/>
+          <w:sz w:val="18"/>
+          <w:szCs w:val="18"/>
+          <w:shd w:val="clear" w:color="auto" w:fill="FAFAFA"/>
+        </w:rPr>
+        <w:t xml:space="preserve"> few of the most useful</w:t>
+      </w:r>
+      <w:r>
+        <w:rPr>
+          <w:rFonts w:eastAsiaTheme="minorHAnsi"/>
+          <w:sz w:val="18"/>
+          <w:szCs w:val="18"/>
+          <w:shd w:val="clear" w:color="auto" w:fill="FAFAFA"/>
+        </w:rPr>
+        <w:t> </w:t>
+      </w:r>
+      <w:r>
+        <w:rPr>
+          <w:rFonts w:ascii="Helvetica" w:eastAsiaTheme="minorHAnsi" w:hAnsi="Helvetica" w:cs="Helvetica"/>
+          <w:spacing w:val="5"/>
+          <w:shd w:val="clear" w:color="auto" w:fill="FAFAFA"/>
+        </w:rPr>
+        <w:t>@Component</w:t>
+      </w:r>
+      <w:r>
+        <w:rPr>
+          <w:rFonts w:eastAsiaTheme="minorHAnsi"/>
+          <w:sz w:val="18"/>
+          <w:szCs w:val="18"/>
+          <w:shd w:val="clear" w:color="auto" w:fill="FAFAFA"/>
+        </w:rPr>
+        <w:t> </w:t>
+      </w:r>
+      <w:r>
+        <w:rPr>
+          <w:rFonts w:ascii="Helvetica" w:eastAsiaTheme="minorHAnsi" w:hAnsi="Helvetica" w:cs="Helvetica"/>
+          <w:spacing w:val="5"/>
+          <w:sz w:val="18"/>
+          <w:szCs w:val="18"/>
+          <w:shd w:val="clear" w:color="auto" w:fill="FAFAFA"/>
+        </w:rPr>
+        <w:t>configuration options:</w:t>
+      </w:r>
+    </w:p>
+    <w:p>
+      <w:pPr>
+        <w:pStyle w:val="NormalWeb"/>
+        <w:numPr>
+          <w:ilvl w:val="0"/>
+          <w:numId w:val="3"/>
+        </w:numPr>
+        <w:shd w:val="clear" w:color="auto" w:fill="FAFAFA"/>
+        <w:spacing w:before="0" w:beforeAutospacing="0" w:after="0" w:afterAutospacing="0" w:line="360" w:lineRule="atLeast"/>
+        <w:rPr>
+          <w:rFonts w:ascii="Helvetica" w:eastAsiaTheme="minorHAnsi" w:hAnsi="Helvetica" w:cs="Helvetica"/>
+          <w:spacing w:val="5"/>
+          <w:sz w:val="18"/>
+          <w:szCs w:val="18"/>
+          <w:shd w:val="clear" w:color="auto" w:fill="FAFAFA"/>
+        </w:rPr>
+      </w:pPr>
+      <w:proofErr w:type="gramStart"/>
+      <w:r>
+        <w:rPr>
+          <w:rFonts w:ascii="Helvetica" w:eastAsiaTheme="minorHAnsi" w:hAnsi="Helvetica" w:cs="Helvetica"/>
+          <w:b/>
+          <w:spacing w:val="5"/>
+          <w:sz w:val="18"/>
+          <w:szCs w:val="18"/>
+          <w:shd w:val="clear" w:color="auto" w:fill="FAFAFA"/>
+        </w:rPr>
+        <w:t>selector</w:t>
+      </w:r>
+      <w:proofErr w:type="gramEnd"/>
+      <w:r>
+        <w:rPr>
+          <w:rFonts w:ascii="Helvetica" w:eastAsiaTheme="minorHAnsi" w:hAnsi="Helvetica" w:cs="Helvetica"/>
+          <w:spacing w:val="5"/>
+          <w:sz w:val="18"/>
+          <w:szCs w:val="18"/>
+          <w:shd w:val="clear" w:color="auto" w:fill="FAFAFA"/>
+        </w:rPr>
+        <w:t>: CSS selector that tells Angular to create and insert an instance of this component where it finds a</w:t>
+      </w:r>
+      <w:r>
+        <w:rPr>
+          <w:rFonts w:eastAsiaTheme="minorHAnsi"/>
+          <w:sz w:val="18"/>
+          <w:szCs w:val="18"/>
+          <w:shd w:val="clear" w:color="auto" w:fill="FAFAFA"/>
+        </w:rPr>
+        <w:t> </w:t>
+      </w:r>
+      <w:r>
+        <w:rPr>
+          <w:rFonts w:ascii="Helvetica" w:eastAsiaTheme="minorHAnsi" w:hAnsi="Helvetica" w:cs="Helvetica"/>
+          <w:spacing w:val="5"/>
+          <w:shd w:val="clear" w:color="auto" w:fill="FAFAFA"/>
+        </w:rPr>
+        <w:t>&lt;hero-list&gt;</w:t>
+      </w:r>
+      <w:r>
+        <w:rPr>
+          <w:rFonts w:eastAsiaTheme="minorHAnsi"/>
+          <w:sz w:val="18"/>
+          <w:szCs w:val="18"/>
+          <w:shd w:val="clear" w:color="auto" w:fill="FAFAFA"/>
+        </w:rPr>
+        <w:t> </w:t>
+      </w:r>
+      <w:r>
+        <w:rPr>
+          <w:rFonts w:ascii="Helvetica" w:eastAsiaTheme="minorHAnsi" w:hAnsi="Helvetica" w:cs="Helvetica"/>
+          <w:spacing w:val="5"/>
+          <w:sz w:val="18"/>
+          <w:szCs w:val="18"/>
+          <w:shd w:val="clear" w:color="auto" w:fill="FAFAFA"/>
+        </w:rPr>
+        <w:t>tag in</w:t>
+      </w:r>
+      <w:r>
+        <w:rPr>
+          <w:rFonts w:eastAsiaTheme="minorHAnsi"/>
+          <w:sz w:val="18"/>
+          <w:szCs w:val="18"/>
+          <w:shd w:val="clear" w:color="auto" w:fill="FAFAFA"/>
+        </w:rPr>
+        <w:t> </w:t>
+      </w:r>
+      <w:r>
+        <w:rPr>
+          <w:rFonts w:eastAsiaTheme="minorHAnsi"/>
+          <w:i/>
+          <w:iCs/>
+          <w:sz w:val="18"/>
+          <w:szCs w:val="18"/>
+          <w:shd w:val="clear" w:color="auto" w:fill="FAFAFA"/>
+        </w:rPr>
+        <w:t>parent</w:t>
+      </w:r>
+      <w:r>
+        <w:rPr>
+          <w:rFonts w:eastAsiaTheme="minorHAnsi"/>
+          <w:sz w:val="18"/>
+          <w:szCs w:val="18"/>
+          <w:shd w:val="clear" w:color="auto" w:fill="FAFAFA"/>
+        </w:rPr>
+        <w:t> </w:t>
+      </w:r>
+      <w:r>
+        <w:rPr>
+          <w:rFonts w:ascii="Helvetica" w:eastAsiaTheme="minorHAnsi" w:hAnsi="Helvetica" w:cs="Helvetica"/>
+          <w:spacing w:val="5"/>
+          <w:sz w:val="18"/>
+          <w:szCs w:val="18"/>
+          <w:shd w:val="clear" w:color="auto" w:fill="FAFAFA"/>
+        </w:rPr>
+        <w:t xml:space="preserve">HTML. </w:t>
+      </w:r>
+    </w:p>
+    <w:p>
+      <w:pPr>
+        <w:pStyle w:val="NormalWeb"/>
+        <w:numPr>
+          <w:ilvl w:val="0"/>
+          <w:numId w:val="3"/>
+        </w:numPr>
+        <w:shd w:val="clear" w:color="auto" w:fill="FAFAFA"/>
+        <w:spacing w:before="0" w:beforeAutospacing="0" w:after="0" w:afterAutospacing="0" w:line="360" w:lineRule="atLeast"/>
+        <w:rPr>
+          <w:rFonts w:ascii="Helvetica" w:eastAsiaTheme="minorHAnsi" w:hAnsi="Helvetica" w:cs="Helvetica"/>
+          <w:spacing w:val="5"/>
+          <w:sz w:val="18"/>
+          <w:szCs w:val="18"/>
+          <w:shd w:val="clear" w:color="auto" w:fill="FAFAFA"/>
+        </w:rPr>
+      </w:pPr>
+      <w:proofErr w:type="spellStart"/>
+      <w:proofErr w:type="gramStart"/>
+      <w:r>
+        <w:rPr>
+          <w:rFonts w:ascii="Helvetica" w:eastAsiaTheme="minorHAnsi" w:hAnsi="Helvetica" w:cs="Helvetica"/>
+          <w:b/>
+          <w:spacing w:val="5"/>
+          <w:sz w:val="18"/>
+          <w:szCs w:val="18"/>
+          <w:shd w:val="clear" w:color="auto" w:fill="FAFAFA"/>
+        </w:rPr>
+        <w:t>templateUrl</w:t>
+      </w:r>
+      <w:proofErr w:type="spellEnd"/>
+      <w:proofErr w:type="gramEnd"/>
+      <w:r>
+        <w:rPr>
+          <w:rFonts w:ascii="Helvetica" w:eastAsiaTheme="minorHAnsi" w:hAnsi="Helvetica" w:cs="Helvetica"/>
+          <w:spacing w:val="5"/>
+          <w:sz w:val="18"/>
+          <w:szCs w:val="18"/>
+          <w:shd w:val="clear" w:color="auto" w:fill="FAFAFA"/>
+        </w:rPr>
+        <w:t>: module-relative address of this component's HTML template, shown</w:t>
+      </w:r>
+      <w:r>
+        <w:rPr>
+          <w:rFonts w:eastAsiaTheme="minorHAnsi"/>
+          <w:sz w:val="18"/>
+          <w:szCs w:val="18"/>
+          <w:shd w:val="clear" w:color="auto" w:fill="FAFAFA"/>
+        </w:rPr>
+        <w:t> </w:t>
+      </w:r>
+      <w:hyperlink r:id="rId15" w:anchor="templates" w:history="1">
+        <w:r>
+          <w:rPr>
+            <w:rFonts w:ascii="Helvetica" w:eastAsiaTheme="minorHAnsi" w:hAnsi="Helvetica" w:cs="Helvetica"/>
+            <w:spacing w:val="5"/>
+            <w:sz w:val="18"/>
+            <w:szCs w:val="18"/>
+            <w:shd w:val="clear" w:color="auto" w:fill="FAFAFA"/>
+          </w:rPr>
+          <w:t>above</w:t>
+        </w:r>
+      </w:hyperlink>
+      <w:r>
+        <w:rPr>
+          <w:rFonts w:ascii="Helvetica" w:eastAsiaTheme="minorHAnsi" w:hAnsi="Helvetica" w:cs="Helvetica"/>
+          <w:spacing w:val="5"/>
+          <w:sz w:val="18"/>
+          <w:szCs w:val="18"/>
+          <w:shd w:val="clear" w:color="auto" w:fill="FAFAFA"/>
+        </w:rPr>
+        <w:t>.</w:t>
+      </w:r>
+    </w:p>
+    <w:p>
+      <w:pPr>
+        <w:pStyle w:val="NormalWeb"/>
+        <w:numPr>
+          <w:ilvl w:val="0"/>
+          <w:numId w:val="3"/>
+        </w:numPr>
+        <w:shd w:val="clear" w:color="auto" w:fill="FAFAFA"/>
+        <w:spacing w:before="0" w:beforeAutospacing="0" w:after="0" w:afterAutospacing="0" w:line="360" w:lineRule="atLeast"/>
+        <w:rPr>
+          <w:rFonts w:ascii="Helvetica" w:eastAsiaTheme="minorHAnsi" w:hAnsi="Helvetica" w:cs="Helvetica"/>
+          <w:spacing w:val="5"/>
+          <w:sz w:val="18"/>
+          <w:szCs w:val="18"/>
+          <w:shd w:val="clear" w:color="auto" w:fill="FAFAFA"/>
+        </w:rPr>
+      </w:pPr>
+      <w:proofErr w:type="gramStart"/>
+      <w:r>
+        <w:rPr>
+          <w:rFonts w:ascii="Helvetica" w:eastAsiaTheme="minorHAnsi" w:hAnsi="Helvetica" w:cs="Helvetica"/>
+          <w:b/>
+          <w:spacing w:val="5"/>
+          <w:sz w:val="18"/>
+          <w:szCs w:val="18"/>
+          <w:shd w:val="clear" w:color="auto" w:fill="FAFAFA"/>
+        </w:rPr>
+        <w:t>providers</w:t>
+      </w:r>
+      <w:proofErr w:type="gramEnd"/>
+      <w:r>
+        <w:rPr>
+          <w:rFonts w:ascii="Helvetica" w:eastAsiaTheme="minorHAnsi" w:hAnsi="Helvetica" w:cs="Helvetica"/>
+          <w:spacing w:val="5"/>
+          <w:sz w:val="18"/>
+          <w:szCs w:val="18"/>
+          <w:shd w:val="clear" w:color="auto" w:fill="FAFAFA"/>
+        </w:rPr>
+        <w:t>: array of</w:t>
+      </w:r>
+      <w:r>
+        <w:rPr>
+          <w:rFonts w:ascii="Helvetica" w:eastAsiaTheme="minorHAnsi" w:hAnsi="Helvetica" w:cs="Helvetica"/>
+          <w:spacing w:val="5"/>
+          <w:sz w:val="18"/>
+          <w:szCs w:val="18"/>
+          <w:shd w:val="clear" w:color="auto" w:fill="FAFAFA"/>
+        </w:rPr>
+        <w:t> dependency injection providers </w:t>
+      </w:r>
+      <w:r>
+        <w:rPr>
+          <w:rFonts w:ascii="Helvetica" w:eastAsiaTheme="minorHAnsi" w:hAnsi="Helvetica" w:cs="Helvetica"/>
+          <w:spacing w:val="5"/>
+          <w:sz w:val="18"/>
+          <w:szCs w:val="18"/>
+          <w:shd w:val="clear" w:color="auto" w:fill="FAFAFA"/>
+        </w:rPr>
+        <w:t>for serv</w:t>
+      </w:r>
+      <w:r>
+        <w:rPr>
+          <w:rFonts w:ascii="Helvetica" w:eastAsiaTheme="minorHAnsi" w:hAnsi="Helvetica" w:cs="Helvetica"/>
+          <w:spacing w:val="5"/>
+          <w:sz w:val="18"/>
+          <w:szCs w:val="18"/>
+          <w:shd w:val="clear" w:color="auto" w:fill="FAFAFA"/>
+        </w:rPr>
+        <w:t>ices that the component requires</w:t>
+      </w:r>
+      <w:r>
+        <w:rPr>
+          <w:rFonts w:ascii="Helvetica" w:eastAsiaTheme="minorHAnsi" w:hAnsi="Helvetica" w:cs="Helvetica"/>
+          <w:spacing w:val="5"/>
+          <w:sz w:val="18"/>
+          <w:szCs w:val="18"/>
+          <w:shd w:val="clear" w:color="auto" w:fill="FAFAFA"/>
+        </w:rPr>
+        <w:t>.</w:t>
+      </w:r>
+    </w:p>
+    <w:p>
+      <w:pPr>
+        <w:rPr>
+          <w:rFonts w:ascii="Helvetica" w:hAnsi="Helvetica" w:cs="Helvetica"/>
+          <w:spacing w:val="5"/>
+          <w:sz w:val="18"/>
+          <w:szCs w:val="18"/>
+          <w:shd w:val="clear" w:color="auto" w:fill="FAFAFA"/>
+        </w:rPr>
+      </w:pPr>
+    </w:p>
+    <w:p>
+      <w:pPr>
+        <w:pStyle w:val="ListParagraph"/>
+        <w:ind w:left="0"/>
+        <w:rPr>
+          <w:rFonts w:ascii="Helvetica" w:hAnsi="Helvetica" w:cs="Helvetica"/>
+          <w:spacing w:val="5"/>
+          <w:sz w:val="18"/>
+          <w:szCs w:val="18"/>
+          <w:shd w:val="clear" w:color="auto" w:fill="FAFAFA"/>
+        </w:rPr>
+      </w:pPr>
+      <w:r>
+        <w:rPr>
+          <w:rFonts w:ascii="Helvetica" w:hAnsi="Helvetica" w:cs="Helvetica"/>
+          <w:spacing w:val="5"/>
+          <w:sz w:val="18"/>
+          <w:szCs w:val="18"/>
+          <w:shd w:val="clear" w:color="auto" w:fill="FAFAFA"/>
+        </w:rPr>
+        <w:t>The metadata in the</w:t>
+      </w:r>
+      <w:r>
+        <w:rPr>
+          <w:sz w:val="18"/>
+          <w:szCs w:val="18"/>
+        </w:rPr>
+        <w:t> </w:t>
+      </w:r>
+      <w:r>
+        <w:rPr>
+          <w:rFonts w:ascii="Helvetica" w:hAnsi="Helvetica" w:cs="Helvetica"/>
+          <w:spacing w:val="5"/>
+          <w:shd w:val="clear" w:color="auto" w:fill="FAFAFA"/>
+        </w:rPr>
+        <w:t>@Component</w:t>
+      </w:r>
+      <w:r>
+        <w:rPr>
+          <w:sz w:val="18"/>
+          <w:szCs w:val="18"/>
+        </w:rPr>
+        <w:t> </w:t>
+      </w:r>
+      <w:r>
+        <w:rPr>
+          <w:rFonts w:ascii="Helvetica" w:hAnsi="Helvetica" w:cs="Helvetica"/>
+          <w:spacing w:val="5"/>
+          <w:sz w:val="18"/>
+          <w:szCs w:val="18"/>
+          <w:shd w:val="clear" w:color="auto" w:fill="FAFAFA"/>
+        </w:rPr>
+        <w:t>tells Angular where to get the major building blocks you specify for the component. The template, metadata, and component together describe a view.</w:t>
+      </w:r>
+    </w:p>
+    <w:p>
+      <w:pPr>
+        <w:rPr>
+          <w:rFonts w:ascii="Helvetica" w:hAnsi="Helvetica" w:cs="Helvetica"/>
+          <w:spacing w:val="5"/>
+          <w:sz w:val="18"/>
+          <w:szCs w:val="18"/>
+          <w:shd w:val="clear" w:color="auto" w:fill="FAFAFA"/>
+        </w:rPr>
+      </w:pPr>
+      <w:r>
+        <w:rPr>
+          <w:rFonts w:ascii="Helvetica" w:hAnsi="Helvetica" w:cs="Helvetica"/>
+          <w:spacing w:val="5"/>
+          <w:sz w:val="18"/>
+          <w:szCs w:val="18"/>
+          <w:shd w:val="clear" w:color="auto" w:fill="FAFAFA"/>
+        </w:rPr>
+        <w:br w:type="page"/>
+      </w:r>
+    </w:p>
+    <w:p>
+      <w:pPr>
+        <w:pStyle w:val="Heading2"/>
+      </w:pPr>
+      <w:r>
+        <w:lastRenderedPageBreak/>
+        <w:t>Data binding</w:t>
+      </w:r>
+    </w:p>
+    <w:p>
+      <w:pPr>
+        <w:pStyle w:val="ListParagraph"/>
+        <w:ind w:left="0"/>
+        <w:rPr>
+          <w:rFonts w:ascii="Helvetica" w:hAnsi="Helvetica" w:cs="Helvetica"/>
+          <w:spacing w:val="5"/>
+          <w:sz w:val="18"/>
+          <w:szCs w:val="18"/>
+          <w:shd w:val="clear" w:color="auto" w:fill="FAFAFA"/>
+        </w:rPr>
+      </w:pPr>
+      <w:r>
+        <w:rPr>
+          <w:rFonts w:ascii="Helvetica" w:hAnsi="Helvetica" w:cs="Helvetica"/>
+          <w:spacing w:val="5"/>
+          <w:sz w:val="18"/>
+          <w:szCs w:val="18"/>
+          <w:shd w:val="clear" w:color="auto" w:fill="FAFAFA"/>
+        </w:rPr>
+        <w:t xml:space="preserve">Angular supports </w:t>
+      </w:r>
+      <w:r>
+        <w:rPr>
+          <w:rFonts w:ascii="Helvetica" w:hAnsi="Helvetica" w:cs="Helvetica"/>
+          <w:b/>
+          <w:bCs/>
+          <w:spacing w:val="5"/>
+          <w:sz w:val="18"/>
+          <w:szCs w:val="18"/>
+          <w:shd w:val="clear" w:color="auto" w:fill="FAFAFA"/>
+        </w:rPr>
+        <w:t>data binding</w:t>
+      </w:r>
+      <w:r>
+        <w:rPr>
+          <w:rFonts w:ascii="Helvetica" w:hAnsi="Helvetica" w:cs="Helvetica"/>
+          <w:spacing w:val="5"/>
+          <w:sz w:val="18"/>
+          <w:szCs w:val="18"/>
+          <w:shd w:val="clear" w:color="auto" w:fill="FAFAFA"/>
+        </w:rPr>
+        <w:t>, a mechanism for coordinating parts of a template with parts of a component. Add binding markup to the template HTML to tell Angular how to connect both sides.</w:t>
+      </w:r>
+    </w:p>
+    <w:p>
+      <w:pPr>
+        <w:pStyle w:val="ListParagraph"/>
+        <w:ind w:left="0"/>
+        <w:rPr>
+          <w:rFonts w:ascii="Helvetica" w:hAnsi="Helvetica" w:cs="Helvetica"/>
+          <w:spacing w:val="5"/>
+          <w:sz w:val="18"/>
+          <w:szCs w:val="18"/>
+          <w:shd w:val="clear" w:color="auto" w:fill="FAFAFA"/>
+        </w:rPr>
+      </w:pPr>
+      <w:r>
+        <w:rPr>
+          <w:noProof/>
+        </w:rPr>
+        <w:drawing>
+          <wp:inline distT="0" distB="0" distL="0" distR="0">
+            <wp:extent cx="2096135" cy="1955165"/>
+            <wp:effectExtent l="0" t="0" r="0" b="6985"/>
+            <wp:docPr id="2" name="Picture 2" descr="Data Binding"/>
+            <wp:cNvGraphicFramePr>
+              <a:graphicFrameLocks xmlns:a="http://schemas.openxmlformats.org/drawingml/2006/main" noChangeAspect="1"/>
+            </wp:cNvGraphicFramePr>
+            <a:graphic xmlns:a="http://schemas.openxmlformats.org/drawingml/2006/main">
+              <a:graphicData uri="http://schemas.openxmlformats.org/drawingml/2006/picture">
+                <pic:pic xmlns:pic="http://schemas.openxmlformats.org/drawingml/2006/picture">
+                  <pic:nvPicPr>
+                    <pic:cNvPr id="0" name="Picture 1" descr="Data Binding"/>
+                    <pic:cNvPicPr>
+                      <a:picLocks noChangeAspect="1" noChangeArrowheads="1"/>
+                    </pic:cNvPicPr>
+                  </pic:nvPicPr>
+                  <pic:blipFill>
+                    <a:blip r:embed="rId16">
+                      <a:extLst>
+                        <a:ext uri="{28A0092B-C50C-407E-A947-70E740481C1C}">
+                          <a14:useLocalDpi xmlns:a14="http://schemas.microsoft.com/office/drawing/2010/main" val="0"/>
+                        </a:ext>
+                      </a:extLst>
+                    </a:blip>
+                    <a:srcRect/>
+                    <a:stretch>
+                      <a:fillRect/>
+                    </a:stretch>
+                  </pic:blipFill>
+                  <pic:spPr bwMode="auto">
+                    <a:xfrm>
+                      <a:off x="0" y="0"/>
+                      <a:ext cx="2096135" cy="1955165"/>
+                    </a:xfrm>
+                    <a:prstGeom prst="rect">
+                      <a:avLst/>
+                    </a:prstGeom>
+                    <a:noFill/>
+                    <a:ln>
+                      <a:noFill/>
+                    </a:ln>
+                  </pic:spPr>
+                </pic:pic>
+              </a:graphicData>
+            </a:graphic>
+          </wp:inline>
+        </w:drawing>
+      </w:r>
+    </w:p>
+    <w:p>
+      <w:pPr>
+        <w:pStyle w:val="ListParagraph"/>
+        <w:ind w:left="0"/>
+        <w:rPr>
+          <w:rFonts w:ascii="Helvetica" w:hAnsi="Helvetica" w:cs="Helvetica"/>
+          <w:spacing w:val="5"/>
+          <w:sz w:val="18"/>
+          <w:szCs w:val="18"/>
+          <w:shd w:val="clear" w:color="auto" w:fill="FAFAFA"/>
+        </w:rPr>
+      </w:pPr>
+    </w:p>
+    <w:p>
+      <w:pPr>
+        <w:pStyle w:val="ListParagraph"/>
+        <w:ind w:left="0"/>
+        <w:rPr>
+          <w:rFonts w:ascii="Helvetica" w:hAnsi="Helvetica" w:cs="Helvetica"/>
+          <w:spacing w:val="5"/>
+          <w:sz w:val="18"/>
+          <w:szCs w:val="18"/>
+          <w:shd w:val="clear" w:color="auto" w:fill="FAFAFA"/>
+        </w:rPr>
+      </w:pPr>
+      <w:r>
+        <w:rPr>
+          <w:rFonts w:ascii="Helvetica" w:hAnsi="Helvetica" w:cs="Helvetica"/>
+          <w:spacing w:val="5"/>
+          <w:sz w:val="18"/>
+          <w:szCs w:val="18"/>
+          <w:shd w:val="clear" w:color="auto" w:fill="FAFAFA"/>
+        </w:rPr>
+        <w:t xml:space="preserve">For example: </w:t>
+      </w:r>
+    </w:p>
+    <w:p>
+      <w:pPr>
+        <w:pStyle w:val="HTMLPreformatted"/>
+        <w:rPr>
+          <w:rStyle w:val="pln"/>
+          <w:sz w:val="16"/>
+        </w:rPr>
+      </w:pPr>
+      <w:r>
+        <w:rPr>
+          <w:sz w:val="16"/>
+        </w:rPr>
+        <w:t xml:space="preserve">// </w:t>
+      </w:r>
+      <w:hyperlink r:id="rId17" w:anchor="interpolation" w:history="1">
+        <w:r>
+          <w:rPr>
+            <w:rStyle w:val="Emphasis"/>
+            <w:color w:val="0000FF"/>
+            <w:sz w:val="16"/>
+            <w:u w:val="single"/>
+          </w:rPr>
+          <w:t>interpolation</w:t>
+        </w:r>
+      </w:hyperlink>
+      <w:r>
+        <w:rPr>
+          <w:sz w:val="16"/>
+        </w:rPr>
+        <w:t xml:space="preserve"> displays the component's </w:t>
+      </w:r>
+      <w:r>
+        <w:rPr>
+          <w:rStyle w:val="HTMLCode"/>
+          <w:sz w:val="16"/>
+        </w:rPr>
+        <w:t>hero.name</w:t>
+      </w:r>
+      <w:r>
+        <w:rPr>
+          <w:sz w:val="16"/>
+        </w:rPr>
+        <w:t xml:space="preserve"> property value within the </w:t>
+      </w:r>
+      <w:r>
+        <w:rPr>
+          <w:rStyle w:val="HTMLCode"/>
+          <w:sz w:val="16"/>
+        </w:rPr>
+        <w:t>&lt;li&gt;</w:t>
+      </w:r>
+      <w:r>
+        <w:rPr>
+          <w:sz w:val="16"/>
+        </w:rPr>
+        <w:t xml:space="preserve"> element.</w:t>
+      </w:r>
+    </w:p>
+    <w:p>
+      <w:pPr>
+        <w:pStyle w:val="HTMLPreformatted"/>
+        <w:rPr>
+          <w:rStyle w:val="tag"/>
+          <w:sz w:val="18"/>
+        </w:rPr>
+      </w:pPr>
+      <w:r>
+        <w:rPr>
+          <w:rStyle w:val="tag"/>
+          <w:sz w:val="18"/>
+        </w:rPr>
+        <w:t>&lt;</w:t>
+      </w:r>
+      <w:proofErr w:type="gramStart"/>
+      <w:r>
+        <w:rPr>
+          <w:rStyle w:val="tag"/>
+          <w:sz w:val="18"/>
+        </w:rPr>
+        <w:t>li</w:t>
+      </w:r>
+      <w:proofErr w:type="gramEnd"/>
+      <w:r>
+        <w:rPr>
+          <w:rStyle w:val="tag"/>
+          <w:b/>
+          <w:sz w:val="18"/>
+        </w:rPr>
+        <w:t>&gt;</w:t>
+      </w:r>
+      <w:r>
+        <w:rPr>
+          <w:rStyle w:val="pln"/>
+          <w:b/>
+          <w:sz w:val="18"/>
+        </w:rPr>
+        <w:t>{{hero.name}}</w:t>
+      </w:r>
+      <w:r>
+        <w:rPr>
+          <w:rStyle w:val="tag"/>
+          <w:sz w:val="18"/>
+        </w:rPr>
+        <w:t>&lt;/li&gt;</w:t>
+      </w:r>
+      <w:r>
+        <w:rPr>
+          <w:rStyle w:val="tag"/>
+          <w:sz w:val="18"/>
+        </w:rPr>
+        <w:t xml:space="preserve"> </w:t>
+      </w:r>
+    </w:p>
+    <w:p>
+      <w:pPr>
+        <w:pStyle w:val="HTMLPreformatted"/>
+        <w:rPr>
+          <w:rStyle w:val="tag"/>
+          <w:sz w:val="18"/>
+        </w:rPr>
+      </w:pPr>
+    </w:p>
+    <w:p>
+      <w:pPr>
+        <w:pStyle w:val="HTMLPreformatted"/>
+        <w:rPr>
+          <w:sz w:val="16"/>
+        </w:rPr>
+      </w:pPr>
+      <w:r>
+        <w:rPr>
+          <w:sz w:val="16"/>
+        </w:rPr>
+        <w:t xml:space="preserve">// </w:t>
+      </w:r>
+      <w:hyperlink r:id="rId18" w:anchor="property-binding" w:history="1">
+        <w:r>
+          <w:rPr>
+            <w:rStyle w:val="Emphasis"/>
+            <w:color w:val="0000FF"/>
+            <w:sz w:val="16"/>
+            <w:u w:val="single"/>
+          </w:rPr>
+          <w:t>property binding</w:t>
+        </w:r>
+      </w:hyperlink>
+      <w:r>
+        <w:rPr>
+          <w:sz w:val="16"/>
+        </w:rPr>
+        <w:t xml:space="preserve"> passes the value of </w:t>
+      </w:r>
+      <w:proofErr w:type="spellStart"/>
+      <w:r>
+        <w:rPr>
+          <w:sz w:val="16"/>
+        </w:rPr>
+        <w:t>selectedHero</w:t>
+      </w:r>
+      <w:proofErr w:type="spellEnd"/>
+      <w:r>
+        <w:rPr>
+          <w:sz w:val="16"/>
+        </w:rPr>
+        <w:t xml:space="preserve"> from the parent </w:t>
+      </w:r>
+      <w:proofErr w:type="spellStart"/>
+      <w:r>
+        <w:rPr>
+          <w:sz w:val="16"/>
+        </w:rPr>
+        <w:t>HeroListComponent</w:t>
+      </w:r>
+      <w:proofErr w:type="spellEnd"/>
+      <w:r>
+        <w:rPr>
+          <w:sz w:val="16"/>
+        </w:rPr>
+        <w:t xml:space="preserve"> to the </w:t>
+      </w:r>
+      <w:r>
+        <w:rPr>
+          <w:sz w:val="16"/>
+        </w:rPr>
+        <w:t>hero</w:t>
+      </w:r>
+      <w:r>
+        <w:rPr>
+          <w:sz w:val="16"/>
+        </w:rPr>
+        <w:t xml:space="preserve"> property of the child </w:t>
+      </w:r>
+      <w:proofErr w:type="spellStart"/>
+      <w:r>
+        <w:rPr>
+          <w:sz w:val="16"/>
+        </w:rPr>
+        <w:t>HeroDetailComponent</w:t>
+      </w:r>
+      <w:proofErr w:type="spellEnd"/>
+    </w:p>
+    <w:p>
+      <w:pPr>
+        <w:pStyle w:val="HTMLPreformatted"/>
+        <w:rPr>
+          <w:rStyle w:val="tag"/>
+          <w:sz w:val="18"/>
+        </w:rPr>
+      </w:pPr>
+      <w:r>
+        <w:rPr>
+          <w:rStyle w:val="tag"/>
+          <w:sz w:val="18"/>
+        </w:rPr>
+        <w:t>&lt;hero-detail</w:t>
+      </w:r>
+      <w:r>
+        <w:rPr>
+          <w:rStyle w:val="pln"/>
+          <w:sz w:val="18"/>
+        </w:rPr>
+        <w:t xml:space="preserve"> </w:t>
+      </w:r>
+      <w:r>
+        <w:rPr>
+          <w:rStyle w:val="pln"/>
+          <w:b/>
+          <w:sz w:val="18"/>
+        </w:rPr>
+        <w:t>[</w:t>
+      </w:r>
+      <w:r>
+        <w:rPr>
+          <w:rStyle w:val="atn"/>
+          <w:rFonts w:eastAsiaTheme="majorEastAsia"/>
+          <w:b/>
+          <w:sz w:val="18"/>
+        </w:rPr>
+        <w:t>hero</w:t>
+      </w:r>
+      <w:proofErr w:type="gramStart"/>
+      <w:r>
+        <w:rPr>
+          <w:rStyle w:val="pln"/>
+          <w:b/>
+          <w:sz w:val="18"/>
+        </w:rPr>
+        <w:t>]</w:t>
+      </w:r>
+      <w:r>
+        <w:rPr>
+          <w:rStyle w:val="pun"/>
+          <w:rFonts w:eastAsiaTheme="majorEastAsia"/>
+          <w:b/>
+          <w:sz w:val="18"/>
+        </w:rPr>
+        <w:t>=</w:t>
+      </w:r>
+      <w:proofErr w:type="gramEnd"/>
+      <w:r>
+        <w:rPr>
+          <w:rStyle w:val="atv"/>
+          <w:b/>
+          <w:sz w:val="18"/>
+        </w:rPr>
+        <w:t>"</w:t>
+      </w:r>
+      <w:proofErr w:type="spellStart"/>
+      <w:r>
+        <w:rPr>
+          <w:rStyle w:val="atv"/>
+          <w:b/>
+          <w:sz w:val="18"/>
+        </w:rPr>
+        <w:t>selectedHero</w:t>
+      </w:r>
+      <w:proofErr w:type="spellEnd"/>
+      <w:r>
+        <w:rPr>
+          <w:rStyle w:val="atv"/>
+          <w:b/>
+          <w:sz w:val="18"/>
+        </w:rPr>
+        <w:t>"</w:t>
+      </w:r>
+      <w:r>
+        <w:rPr>
+          <w:rStyle w:val="tag"/>
+          <w:sz w:val="18"/>
+        </w:rPr>
+        <w:t>&gt;&lt;/hero-detail&gt;</w:t>
+      </w:r>
+    </w:p>
+    <w:p>
+      <w:pPr>
+        <w:pStyle w:val="HTMLPreformatted"/>
+        <w:rPr>
+          <w:rStyle w:val="tag"/>
+          <w:sz w:val="18"/>
+        </w:rPr>
+      </w:pPr>
+    </w:p>
+    <w:p>
+      <w:pPr>
+        <w:pStyle w:val="HTMLPreformatted"/>
+        <w:rPr>
+          <w:sz w:val="16"/>
+        </w:rPr>
+      </w:pPr>
+      <w:r>
+        <w:rPr>
+          <w:sz w:val="16"/>
+        </w:rPr>
+        <w:t xml:space="preserve">// </w:t>
+      </w:r>
+      <w:hyperlink r:id="rId19" w:anchor="click" w:history="1">
+        <w:r>
+          <w:rPr>
+            <w:rStyle w:val="Emphasis"/>
+            <w:color w:val="0000FF"/>
+            <w:sz w:val="16"/>
+            <w:u w:val="single"/>
+          </w:rPr>
+          <w:t>e</w:t>
+        </w:r>
+        <w:r>
+          <w:rPr>
+            <w:rStyle w:val="Emphasis"/>
+            <w:color w:val="0000FF"/>
+            <w:sz w:val="16"/>
+            <w:u w:val="single"/>
+          </w:rPr>
+          <w:t>ven</w:t>
+        </w:r>
+        <w:r>
+          <w:rPr>
+            <w:rStyle w:val="Emphasis"/>
+            <w:color w:val="0000FF"/>
+            <w:sz w:val="16"/>
+            <w:u w:val="single"/>
+          </w:rPr>
+          <w:t>t binding</w:t>
+        </w:r>
+      </w:hyperlink>
+      <w:r>
+        <w:t xml:space="preserve"> </w:t>
+      </w:r>
+      <w:r>
+        <w:rPr>
+          <w:sz w:val="16"/>
+        </w:rPr>
+        <w:t xml:space="preserve">calls the component's </w:t>
+      </w:r>
+      <w:proofErr w:type="spellStart"/>
+      <w:r>
+        <w:rPr>
+          <w:sz w:val="16"/>
+        </w:rPr>
+        <w:t>selectHero</w:t>
+      </w:r>
+      <w:proofErr w:type="spellEnd"/>
+      <w:r>
+        <w:rPr>
+          <w:sz w:val="16"/>
+        </w:rPr>
+        <w:t xml:space="preserve"> method when the user clicks a hero's name</w:t>
+      </w:r>
+    </w:p>
+    <w:p>
+      <w:pPr>
+        <w:pStyle w:val="HTMLPreformatted"/>
+        <w:rPr>
+          <w:rStyle w:val="tag"/>
+          <w:sz w:val="18"/>
+        </w:rPr>
+      </w:pPr>
+      <w:r>
+        <w:rPr>
+          <w:rStyle w:val="tag"/>
+          <w:sz w:val="18"/>
+        </w:rPr>
+        <w:t>&lt;li</w:t>
+      </w:r>
+      <w:r>
+        <w:rPr>
+          <w:rStyle w:val="pln"/>
+          <w:sz w:val="18"/>
+        </w:rPr>
+        <w:t xml:space="preserve"> </w:t>
+      </w:r>
+      <w:r>
+        <w:rPr>
+          <w:rStyle w:val="pln"/>
+          <w:b/>
+          <w:sz w:val="18"/>
+        </w:rPr>
+        <w:t>(</w:t>
+      </w:r>
+      <w:r>
+        <w:rPr>
+          <w:rStyle w:val="atn"/>
+          <w:rFonts w:eastAsiaTheme="majorEastAsia"/>
+          <w:b/>
+          <w:sz w:val="18"/>
+        </w:rPr>
+        <w:t>click</w:t>
+      </w:r>
+      <w:proofErr w:type="gramStart"/>
+      <w:r>
+        <w:rPr>
+          <w:rStyle w:val="pln"/>
+          <w:b/>
+          <w:sz w:val="18"/>
+        </w:rPr>
+        <w:t>)</w:t>
+      </w:r>
+      <w:r>
+        <w:rPr>
+          <w:rStyle w:val="pun"/>
+          <w:rFonts w:eastAsiaTheme="majorEastAsia"/>
+          <w:b/>
+          <w:sz w:val="18"/>
+        </w:rPr>
+        <w:t>=</w:t>
+      </w:r>
+      <w:proofErr w:type="gramEnd"/>
+      <w:r>
+        <w:rPr>
+          <w:rStyle w:val="atv"/>
+          <w:b/>
+          <w:sz w:val="18"/>
+        </w:rPr>
+        <w:t>"</w:t>
+      </w:r>
+      <w:proofErr w:type="spellStart"/>
+      <w:r>
+        <w:rPr>
+          <w:rStyle w:val="atv"/>
+          <w:b/>
+          <w:sz w:val="18"/>
+        </w:rPr>
+        <w:t>selectHero</w:t>
+      </w:r>
+      <w:proofErr w:type="spellEnd"/>
+      <w:r>
+        <w:rPr>
+          <w:rStyle w:val="atv"/>
+          <w:b/>
+          <w:sz w:val="18"/>
+        </w:rPr>
+        <w:t>(hero)"</w:t>
+      </w:r>
+      <w:r>
+        <w:rPr>
+          <w:rStyle w:val="tag"/>
+          <w:sz w:val="18"/>
+        </w:rPr>
+        <w:t>&gt;&lt;/li&gt;</w:t>
+      </w:r>
+    </w:p>
+    <w:p>
+      <w:pPr>
+        <w:pStyle w:val="HTMLPreformatted"/>
+        <w:rPr>
+          <w:rStyle w:val="tag"/>
+          <w:sz w:val="18"/>
+        </w:rPr>
+      </w:pPr>
+    </w:p>
+    <w:p>
+      <w:pPr>
+        <w:pStyle w:val="HTMLPreformatted"/>
+        <w:rPr>
+          <w:rStyle w:val="tag"/>
+          <w:sz w:val="18"/>
+        </w:rPr>
+      </w:pPr>
+      <w:r>
+        <w:rPr>
+          <w:rStyle w:val="Strong"/>
+        </w:rPr>
+        <w:t xml:space="preserve">// </w:t>
+      </w:r>
+      <w:r>
+        <w:rPr>
+          <w:rStyle w:val="Emphasis"/>
+          <w:color w:val="0000FF"/>
+          <w:sz w:val="16"/>
+          <w:u w:val="single"/>
+        </w:rPr>
+        <w:t>two-way data binding</w:t>
+      </w:r>
+      <w:r>
+        <w:rPr>
+          <w:sz w:val="16"/>
+        </w:rPr>
+        <w:t xml:space="preserve"> is </w:t>
+      </w:r>
+      <w:r>
+        <w:rPr>
+          <w:sz w:val="16"/>
+        </w:rPr>
+        <w:t>the</w:t>
+      </w:r>
+      <w:r>
+        <w:rPr>
+          <w:sz w:val="16"/>
+        </w:rPr>
+        <w:t xml:space="preserve"> fourth form that combines property and event binding in a single </w:t>
+      </w:r>
+      <w:r>
+        <w:rPr>
+          <w:sz w:val="16"/>
+        </w:rPr>
+        <w:t xml:space="preserve">// </w:t>
+      </w:r>
+      <w:r>
+        <w:rPr>
+          <w:sz w:val="16"/>
+        </w:rPr>
+        <w:t xml:space="preserve">notation, using the </w:t>
+      </w:r>
+      <w:proofErr w:type="spellStart"/>
+      <w:r>
+        <w:rPr>
+          <w:sz w:val="16"/>
+        </w:rPr>
+        <w:t>ngModel</w:t>
+      </w:r>
+      <w:proofErr w:type="spellEnd"/>
+      <w:r>
+        <w:rPr>
+          <w:sz w:val="16"/>
+        </w:rPr>
+        <w:t xml:space="preserve"> directive</w:t>
+      </w:r>
+    </w:p>
+    <w:p>
+      <w:pPr>
+        <w:pStyle w:val="HTMLPreformatted"/>
+      </w:pPr>
+      <w:r>
+        <w:rPr>
+          <w:rStyle w:val="tag"/>
+        </w:rPr>
+        <w:t>&lt;input</w:t>
+      </w:r>
+      <w:r>
+        <w:rPr>
+          <w:rStyle w:val="pln"/>
+        </w:rPr>
+        <w:t xml:space="preserve"> </w:t>
+      </w:r>
+      <w:r>
+        <w:rPr>
+          <w:rStyle w:val="pln"/>
+          <w:b/>
+        </w:rPr>
+        <w:t>[(</w:t>
+      </w:r>
+      <w:proofErr w:type="spellStart"/>
+      <w:r>
+        <w:rPr>
+          <w:rStyle w:val="atn"/>
+          <w:rFonts w:eastAsiaTheme="majorEastAsia"/>
+          <w:b/>
+        </w:rPr>
+        <w:t>ngModel</w:t>
+      </w:r>
+      <w:proofErr w:type="spellEnd"/>
+      <w:r>
+        <w:rPr>
+          <w:rStyle w:val="pln"/>
+          <w:b/>
+        </w:rPr>
+        <w:t>)</w:t>
+      </w:r>
+      <w:proofErr w:type="gramStart"/>
+      <w:r>
+        <w:rPr>
+          <w:rStyle w:val="pln"/>
+          <w:b/>
+        </w:rPr>
+        <w:t>]</w:t>
+      </w:r>
+      <w:r>
+        <w:rPr>
+          <w:rStyle w:val="pun"/>
+          <w:rFonts w:eastAsiaTheme="majorEastAsia"/>
+          <w:b/>
+        </w:rPr>
+        <w:t>=</w:t>
+      </w:r>
+      <w:proofErr w:type="gramEnd"/>
+      <w:r>
+        <w:rPr>
+          <w:rStyle w:val="atv"/>
+          <w:b/>
+        </w:rPr>
+        <w:t>"hero.name"</w:t>
+      </w:r>
+      <w:r>
+        <w:rPr>
+          <w:rStyle w:val="tag"/>
+        </w:rPr>
+        <w:t>&gt;</w:t>
+      </w:r>
+    </w:p>
+    <w:p>
+      <w:pPr>
+        <w:pStyle w:val="HTMLPreformatted"/>
+        <w:rPr>
+          <w:rStyle w:val="tag"/>
+          <w:sz w:val="18"/>
+        </w:rPr>
+      </w:pPr>
+    </w:p>
+    <w:p>
+      <w:pPr>
+        <w:pStyle w:val="Heading2"/>
+      </w:pPr>
+      <w:r>
+        <w:t>Directives</w:t>
+      </w:r>
+    </w:p>
+    <w:p>
+      <w:pPr>
+        <w:pStyle w:val="HTMLPreformatted"/>
+        <w:rPr>
+          <w:rFonts w:ascii="Helvetica" w:eastAsiaTheme="minorHAnsi" w:hAnsi="Helvetica" w:cs="Helvetica"/>
+          <w:spacing w:val="5"/>
+          <w:sz w:val="18"/>
+          <w:szCs w:val="18"/>
+          <w:shd w:val="clear" w:color="auto" w:fill="FAFAFA"/>
+        </w:rPr>
+      </w:pPr>
+      <w:r>
+        <w:rPr>
+          <w:rFonts w:ascii="Helvetica" w:eastAsiaTheme="minorHAnsi" w:hAnsi="Helvetica" w:cs="Helvetica"/>
+          <w:spacing w:val="5"/>
+          <w:sz w:val="18"/>
+          <w:szCs w:val="18"/>
+          <w:shd w:val="clear" w:color="auto" w:fill="FAFAFA"/>
+        </w:rPr>
+        <w:t xml:space="preserve">A directive is a class with a </w:t>
+      </w:r>
+      <w:r>
+        <w:rPr>
+          <w:rFonts w:ascii="Helvetica" w:eastAsiaTheme="minorHAnsi" w:hAnsi="Helvetica" w:cs="Helvetica"/>
+          <w:spacing w:val="5"/>
+          <w:sz w:val="18"/>
+          <w:szCs w:val="18"/>
+          <w:shd w:val="clear" w:color="auto" w:fill="FAFAFA"/>
+        </w:rPr>
+        <w:t>@Directive</w:t>
+      </w:r>
+      <w:r>
+        <w:rPr>
+          <w:rFonts w:ascii="Helvetica" w:eastAsiaTheme="minorHAnsi" w:hAnsi="Helvetica" w:cs="Helvetica"/>
+          <w:spacing w:val="5"/>
+          <w:sz w:val="18"/>
+          <w:szCs w:val="18"/>
+          <w:shd w:val="clear" w:color="auto" w:fill="FAFAFA"/>
+        </w:rPr>
+        <w:t xml:space="preserve"> decorator. A component is a </w:t>
+      </w:r>
+      <w:r>
+        <w:rPr>
+          <w:rFonts w:ascii="Helvetica" w:eastAsiaTheme="minorHAnsi" w:hAnsi="Helvetica" w:cs="Helvetica"/>
+          <w:i/>
+          <w:iCs/>
+          <w:spacing w:val="5"/>
+          <w:sz w:val="18"/>
+          <w:szCs w:val="18"/>
+          <w:shd w:val="clear" w:color="auto" w:fill="FAFAFA"/>
+        </w:rPr>
+        <w:t>directive-with-a-template</w:t>
+      </w:r>
+      <w:r>
+        <w:rPr>
+          <w:rFonts w:ascii="Helvetica" w:eastAsiaTheme="minorHAnsi" w:hAnsi="Helvetica" w:cs="Helvetica"/>
+          <w:spacing w:val="5"/>
+          <w:sz w:val="18"/>
+          <w:szCs w:val="18"/>
+          <w:shd w:val="clear" w:color="auto" w:fill="FAFAFA"/>
+        </w:rPr>
+        <w:t xml:space="preserve">; a </w:t>
+      </w:r>
+      <w:r>
+        <w:rPr>
+          <w:rFonts w:ascii="Helvetica" w:eastAsiaTheme="minorHAnsi" w:hAnsi="Helvetica" w:cs="Helvetica"/>
+          <w:spacing w:val="5"/>
+          <w:sz w:val="18"/>
+          <w:szCs w:val="18"/>
+          <w:shd w:val="clear" w:color="auto" w:fill="FAFAFA"/>
+        </w:rPr>
+        <w:t>@Component</w:t>
+      </w:r>
+      <w:r>
+        <w:rPr>
+          <w:rFonts w:ascii="Helvetica" w:eastAsiaTheme="minorHAnsi" w:hAnsi="Helvetica" w:cs="Helvetica"/>
+          <w:spacing w:val="5"/>
+          <w:sz w:val="18"/>
+          <w:szCs w:val="18"/>
+          <w:shd w:val="clear" w:color="auto" w:fill="FAFAFA"/>
+        </w:rPr>
+        <w:t xml:space="preserve"> decorator is actually a </w:t>
+      </w:r>
+      <w:r>
+        <w:rPr>
+          <w:rFonts w:ascii="Helvetica" w:eastAsiaTheme="minorHAnsi" w:hAnsi="Helvetica" w:cs="Helvetica"/>
+          <w:spacing w:val="5"/>
+          <w:sz w:val="18"/>
+          <w:szCs w:val="18"/>
+          <w:shd w:val="clear" w:color="auto" w:fill="FAFAFA"/>
+        </w:rPr>
+        <w:t>@Directive</w:t>
+      </w:r>
+      <w:r>
+        <w:rPr>
+          <w:rFonts w:ascii="Helvetica" w:eastAsiaTheme="minorHAnsi" w:hAnsi="Helvetica" w:cs="Helvetica"/>
+          <w:spacing w:val="5"/>
+          <w:sz w:val="18"/>
+          <w:szCs w:val="18"/>
+          <w:shd w:val="clear" w:color="auto" w:fill="FAFAFA"/>
+        </w:rPr>
+        <w:t xml:space="preserve"> decorator extended with template-oriented features.</w:t>
+      </w:r>
+      <w:r>
+        <w:rPr>
+          <w:rFonts w:ascii="Helvetica" w:eastAsiaTheme="minorHAnsi" w:hAnsi="Helvetica" w:cs="Helvetica"/>
+          <w:spacing w:val="5"/>
+          <w:sz w:val="18"/>
+          <w:szCs w:val="18"/>
+          <w:shd w:val="clear" w:color="auto" w:fill="FAFAFA"/>
+        </w:rPr>
+        <w:tab/>
+      </w:r>
+    </w:p>
+    <w:p>
+      <w:pPr>
+        <w:pStyle w:val="HTMLPreformatted"/>
+        <w:rPr>
+          <w:rFonts w:ascii="Helvetica" w:eastAsiaTheme="minorHAnsi" w:hAnsi="Helvetica" w:cs="Helvetica"/>
+          <w:spacing w:val="5"/>
+          <w:sz w:val="18"/>
+          <w:szCs w:val="18"/>
+          <w:shd w:val="clear" w:color="auto" w:fill="FAFAFA"/>
+        </w:rPr>
+      </w:pPr>
+    </w:p>
+    <w:p>
+      <w:pPr>
+        <w:pStyle w:val="HTMLPreformatted"/>
+        <w:rPr>
+          <w:rFonts w:ascii="Helvetica" w:eastAsiaTheme="minorHAnsi" w:hAnsi="Helvetica" w:cs="Helvetica"/>
+          <w:spacing w:val="5"/>
+          <w:sz w:val="18"/>
+          <w:szCs w:val="18"/>
+          <w:shd w:val="clear" w:color="auto" w:fill="FAFAFA"/>
+        </w:rPr>
+      </w:pPr>
+      <w:r>
+        <w:rPr>
+          <w:rFonts w:ascii="Helvetica" w:eastAsiaTheme="minorHAnsi" w:hAnsi="Helvetica" w:cs="Helvetica"/>
+          <w:spacing w:val="5"/>
+          <w:sz w:val="18"/>
+          <w:szCs w:val="18"/>
+          <w:shd w:val="clear" w:color="auto" w:fill="FAFAFA"/>
+        </w:rPr>
+        <w:t xml:space="preserve">While </w:t>
+      </w:r>
+      <w:r>
+        <w:rPr>
+          <w:rFonts w:ascii="Helvetica" w:eastAsiaTheme="minorHAnsi" w:hAnsi="Helvetica" w:cs="Helvetica"/>
+          <w:b/>
+          <w:bCs/>
+          <w:spacing w:val="5"/>
+          <w:sz w:val="18"/>
+          <w:szCs w:val="18"/>
+          <w:shd w:val="clear" w:color="auto" w:fill="FAFAFA"/>
+        </w:rPr>
+        <w:t>a component is technically a directive</w:t>
+      </w:r>
+      <w:r>
+        <w:rPr>
+          <w:rFonts w:ascii="Helvetica" w:eastAsiaTheme="minorHAnsi" w:hAnsi="Helvetica" w:cs="Helvetica"/>
+          <w:spacing w:val="5"/>
+          <w:sz w:val="18"/>
+          <w:szCs w:val="18"/>
+          <w:shd w:val="clear" w:color="auto" w:fill="FAFAFA"/>
+        </w:rPr>
+        <w:t>, components are so distinctive and central to Angular applications that this architectural overview separates components from directives.</w:t>
+      </w:r>
+    </w:p>
+    <w:p>
+      <w:pPr>
+        <w:pStyle w:val="HTMLPreformatted"/>
+        <w:rPr>
+          <w:rFonts w:ascii="Helvetica" w:eastAsiaTheme="minorHAnsi" w:hAnsi="Helvetica" w:cs="Helvetica"/>
+          <w:spacing w:val="5"/>
+          <w:sz w:val="18"/>
+          <w:szCs w:val="18"/>
+          <w:shd w:val="clear" w:color="auto" w:fill="FAFAFA"/>
+        </w:rPr>
+      </w:pPr>
+    </w:p>
+    <w:p>
+      <w:pPr>
+        <w:pStyle w:val="HTMLPreformatted"/>
+        <w:rPr>
+          <w:rFonts w:ascii="Helvetica" w:eastAsiaTheme="minorHAnsi" w:hAnsi="Helvetica" w:cs="Helvetica"/>
+          <w:spacing w:val="5"/>
+          <w:sz w:val="18"/>
+          <w:szCs w:val="18"/>
+          <w:shd w:val="clear" w:color="auto" w:fill="FAFAFA"/>
+        </w:rPr>
+      </w:pPr>
+      <w:r>
+        <w:rPr>
+          <w:rFonts w:ascii="Helvetica" w:eastAsiaTheme="minorHAnsi" w:hAnsi="Helvetica" w:cs="Helvetica"/>
+          <w:spacing w:val="5"/>
+          <w:sz w:val="18"/>
+          <w:szCs w:val="18"/>
+          <w:shd w:val="clear" w:color="auto" w:fill="FAFAFA"/>
+        </w:rPr>
+        <w:t xml:space="preserve">Two </w:t>
+      </w:r>
+      <w:r>
+        <w:rPr>
+          <w:rFonts w:ascii="Helvetica" w:eastAsiaTheme="minorHAnsi" w:hAnsi="Helvetica" w:cs="Helvetica"/>
+          <w:i/>
+          <w:iCs/>
+          <w:spacing w:val="5"/>
+          <w:sz w:val="18"/>
+          <w:szCs w:val="18"/>
+          <w:shd w:val="clear" w:color="auto" w:fill="FAFAFA"/>
+        </w:rPr>
+        <w:t>other</w:t>
+      </w:r>
+      <w:r>
+        <w:rPr>
+          <w:rFonts w:ascii="Helvetica" w:eastAsiaTheme="minorHAnsi" w:hAnsi="Helvetica" w:cs="Helvetica"/>
+          <w:spacing w:val="5"/>
+          <w:sz w:val="18"/>
+          <w:szCs w:val="18"/>
+          <w:shd w:val="clear" w:color="auto" w:fill="FAFAFA"/>
+        </w:rPr>
+        <w:t xml:space="preserve"> kinds of directives exist: </w:t>
+      </w:r>
+      <w:r>
+        <w:rPr>
+          <w:rFonts w:ascii="Helvetica" w:eastAsiaTheme="minorHAnsi" w:hAnsi="Helvetica" w:cs="Helvetica"/>
+          <w:i/>
+          <w:iCs/>
+          <w:spacing w:val="5"/>
+          <w:sz w:val="18"/>
+          <w:szCs w:val="18"/>
+          <w:shd w:val="clear" w:color="auto" w:fill="FAFAFA"/>
+        </w:rPr>
+        <w:t>structural</w:t>
+      </w:r>
+      <w:r>
+        <w:rPr>
+          <w:rFonts w:ascii="Helvetica" w:eastAsiaTheme="minorHAnsi" w:hAnsi="Helvetica" w:cs="Helvetica"/>
+          <w:spacing w:val="5"/>
+          <w:sz w:val="18"/>
+          <w:szCs w:val="18"/>
+          <w:shd w:val="clear" w:color="auto" w:fill="FAFAFA"/>
+        </w:rPr>
+        <w:t xml:space="preserve"> and </w:t>
+      </w:r>
+      <w:r>
+        <w:rPr>
+          <w:rFonts w:ascii="Helvetica" w:eastAsiaTheme="minorHAnsi" w:hAnsi="Helvetica" w:cs="Helvetica"/>
+          <w:i/>
+          <w:iCs/>
+          <w:spacing w:val="5"/>
+          <w:sz w:val="18"/>
+          <w:szCs w:val="18"/>
+          <w:shd w:val="clear" w:color="auto" w:fill="FAFAFA"/>
+        </w:rPr>
+        <w:t>attribute</w:t>
+      </w:r>
+      <w:r>
+        <w:rPr>
+          <w:rFonts w:ascii="Helvetica" w:eastAsiaTheme="minorHAnsi" w:hAnsi="Helvetica" w:cs="Helvetica"/>
+          <w:spacing w:val="5"/>
+          <w:sz w:val="18"/>
+          <w:szCs w:val="18"/>
+          <w:shd w:val="clear" w:color="auto" w:fill="FAFAFA"/>
+        </w:rPr>
+        <w:t xml:space="preserve"> directives.</w:t>
+      </w:r>
+    </w:p>
+    <w:p>
+      <w:pPr>
+        <w:pStyle w:val="HTMLPreformatted"/>
+        <w:rPr>
+          <w:rFonts w:ascii="Helvetica" w:eastAsiaTheme="minorHAnsi" w:hAnsi="Helvetica" w:cs="Helvetica"/>
+          <w:spacing w:val="5"/>
+          <w:sz w:val="18"/>
+          <w:szCs w:val="18"/>
+          <w:shd w:val="clear" w:color="auto" w:fill="FAFAFA"/>
+        </w:rPr>
+      </w:pPr>
+    </w:p>
+    <w:p>
+      <w:pPr>
+        <w:pStyle w:val="HTMLPreformatted"/>
+        <w:numPr>
+          <w:ilvl w:val="0"/>
+          <w:numId w:val="4"/>
+        </w:numPr>
+        <w:rPr>
+          <w:rFonts w:ascii="Helvetica" w:eastAsiaTheme="minorHAnsi" w:hAnsi="Helvetica" w:cs="Helvetica"/>
+          <w:spacing w:val="5"/>
+          <w:sz w:val="18"/>
+          <w:szCs w:val="18"/>
+          <w:shd w:val="clear" w:color="auto" w:fill="FAFAFA"/>
+        </w:rPr>
+      </w:pPr>
+      <w:r>
+        <w:rPr>
+          <w:rFonts w:ascii="Helvetica" w:eastAsiaTheme="minorHAnsi" w:hAnsi="Helvetica" w:cs="Helvetica"/>
+          <w:b/>
+          <w:bCs/>
+          <w:spacing w:val="5"/>
+          <w:sz w:val="18"/>
+          <w:szCs w:val="18"/>
+          <w:shd w:val="clear" w:color="auto" w:fill="FAFAFA"/>
+        </w:rPr>
+        <w:t>Structural</w:t>
+      </w:r>
+      <w:r>
+        <w:rPr>
+          <w:rFonts w:ascii="Helvetica" w:eastAsiaTheme="minorHAnsi" w:hAnsi="Helvetica" w:cs="Helvetica"/>
+          <w:spacing w:val="5"/>
+          <w:sz w:val="18"/>
+          <w:szCs w:val="18"/>
+          <w:shd w:val="clear" w:color="auto" w:fill="FAFAFA"/>
+        </w:rPr>
+        <w:t xml:space="preserve"> directives alter layout by adding, removing, and replacing elements in DOM.</w:t>
+      </w:r>
+    </w:p>
+    <w:p>
+      <w:pPr>
+        <w:pStyle w:val="HTMLPreformatted"/>
+        <w:ind w:left="720"/>
+        <w:rPr>
+          <w:rFonts w:ascii="Helvetica" w:eastAsiaTheme="minorHAnsi" w:hAnsi="Helvetica" w:cs="Helvetica"/>
+          <w:b/>
+          <w:bCs/>
+          <w:spacing w:val="5"/>
+          <w:sz w:val="18"/>
+          <w:szCs w:val="18"/>
+          <w:shd w:val="clear" w:color="auto" w:fill="FAFAFA"/>
+        </w:rPr>
+      </w:pPr>
+      <w:r>
+        <w:rPr>
+          <w:rFonts w:ascii="Helvetica" w:eastAsiaTheme="minorHAnsi" w:hAnsi="Helvetica" w:cs="Helvetica"/>
+          <w:b/>
+          <w:bCs/>
+          <w:spacing w:val="5"/>
+          <w:sz w:val="18"/>
+          <w:szCs w:val="18"/>
+          <w:shd w:val="clear" w:color="auto" w:fill="FAFAFA"/>
+        </w:rPr>
+        <w:tab/>
+      </w:r>
+      <w:r>
+        <w:rPr>
+          <w:rFonts w:ascii="Helvetica" w:eastAsiaTheme="minorHAnsi" w:hAnsi="Helvetica" w:cs="Helvetica"/>
+          <w:b/>
+          <w:bCs/>
+          <w:spacing w:val="5"/>
+          <w:sz w:val="18"/>
+          <w:szCs w:val="18"/>
+          <w:shd w:val="clear" w:color="auto" w:fill="FAFAFA"/>
+        </w:rPr>
+        <w:t xml:space="preserve">Example: </w:t>
+      </w:r>
+    </w:p>
+    <w:p>
+      <w:pPr>
+        <w:pStyle w:val="HTMLPreformatted"/>
+      </w:pPr>
+      <w:r>
+        <w:rPr>
+          <w:rStyle w:val="tag"/>
+        </w:rPr>
+        <w:tab/>
+      </w:r>
+      <w:r>
+        <w:rPr>
+          <w:rStyle w:val="tag"/>
+        </w:rPr>
+        <w:tab/>
+      </w:r>
+      <w:r>
+        <w:rPr>
+          <w:rStyle w:val="tag"/>
+        </w:rPr>
+        <w:t>&lt;li</w:t>
+      </w:r>
+      <w:r>
+        <w:rPr>
+          <w:rStyle w:val="pln"/>
+        </w:rPr>
+        <w:t xml:space="preserve"> </w:t>
+      </w:r>
+      <w:r>
+        <w:rPr>
+          <w:rStyle w:val="pln"/>
+          <w:b/>
+        </w:rPr>
+        <w:t>*</w:t>
+      </w:r>
+      <w:proofErr w:type="spellStart"/>
+      <w:r>
+        <w:rPr>
+          <w:rStyle w:val="atn"/>
+          <w:rFonts w:eastAsiaTheme="majorEastAsia"/>
+          <w:b/>
+        </w:rPr>
+        <w:t>ngFor</w:t>
+      </w:r>
+      <w:proofErr w:type="spellEnd"/>
+      <w:r>
+        <w:rPr>
+          <w:rStyle w:val="pun"/>
+          <w:rFonts w:eastAsiaTheme="majorEastAsia"/>
+          <w:b/>
+        </w:rPr>
+        <w:t>=</w:t>
+      </w:r>
+      <w:r>
+        <w:rPr>
+          <w:rStyle w:val="atv"/>
+          <w:b/>
+        </w:rPr>
+        <w:t>"let hero of heroes"</w:t>
+      </w:r>
+      <w:r>
+        <w:rPr>
+          <w:rStyle w:val="tag"/>
+        </w:rPr>
+        <w:t>&gt;&lt;/li&gt;</w:t>
+      </w:r>
+    </w:p>
+    <w:p>
+      <w:pPr>
+        <w:pStyle w:val="HTMLPreformatted"/>
+        <w:ind w:left="720"/>
+        <w:rPr>
+          <w:rFonts w:ascii="Helvetica" w:eastAsiaTheme="minorHAnsi" w:hAnsi="Helvetica" w:cs="Helvetica"/>
+          <w:spacing w:val="5"/>
+          <w:sz w:val="18"/>
+          <w:szCs w:val="18"/>
+          <w:shd w:val="clear" w:color="auto" w:fill="FAFAFA"/>
+        </w:rPr>
+      </w:pPr>
+    </w:p>
+    <w:p>
+      <w:pPr>
+        <w:pStyle w:val="HTMLPreformatted"/>
+        <w:numPr>
+          <w:ilvl w:val="0"/>
+          <w:numId w:val="4"/>
+        </w:numPr>
+        <w:rPr>
+          <w:rFonts w:ascii="Helvetica" w:eastAsiaTheme="minorHAnsi" w:hAnsi="Helvetica" w:cs="Helvetica"/>
+          <w:spacing w:val="5"/>
+          <w:sz w:val="18"/>
+          <w:szCs w:val="18"/>
+          <w:shd w:val="clear" w:color="auto" w:fill="FAFAFA"/>
+        </w:rPr>
+      </w:pPr>
+      <w:r>
+        <w:rPr>
+          <w:rFonts w:ascii="Helvetica" w:eastAsiaTheme="minorHAnsi" w:hAnsi="Helvetica" w:cs="Helvetica"/>
+          <w:b/>
+          <w:bCs/>
+          <w:spacing w:val="5"/>
+          <w:sz w:val="18"/>
+          <w:szCs w:val="18"/>
+          <w:shd w:val="clear" w:color="auto" w:fill="FAFAFA"/>
+        </w:rPr>
+        <w:t>Attribute</w:t>
+      </w:r>
+      <w:r>
+        <w:rPr>
+          <w:rFonts w:ascii="Helvetica" w:eastAsiaTheme="minorHAnsi" w:hAnsi="Helvetica" w:cs="Helvetica"/>
+          <w:spacing w:val="5"/>
+          <w:sz w:val="18"/>
+          <w:szCs w:val="18"/>
+          <w:shd w:val="clear" w:color="auto" w:fill="FAFAFA"/>
+        </w:rPr>
+        <w:t xml:space="preserve"> directives alter the appearance or behavior of an existing element.</w:t>
+      </w:r>
+    </w:p>
+    <w:p>
+      <w:pPr>
+        <w:pStyle w:val="HTMLPreformatted"/>
+      </w:pPr>
+      <w:r>
+        <w:rPr>
+          <w:rFonts w:ascii="Helvetica" w:eastAsiaTheme="minorHAnsi" w:hAnsi="Helvetica" w:cs="Helvetica"/>
+          <w:b/>
+          <w:bCs/>
+          <w:spacing w:val="5"/>
+          <w:sz w:val="18"/>
+          <w:szCs w:val="18"/>
+          <w:shd w:val="clear" w:color="auto" w:fill="FAFAFA"/>
+        </w:rPr>
+        <w:tab/>
+      </w:r>
+      <w:r>
+        <w:rPr>
+          <w:rFonts w:ascii="Helvetica" w:eastAsiaTheme="minorHAnsi" w:hAnsi="Helvetica" w:cs="Helvetica"/>
+          <w:b/>
+          <w:bCs/>
+          <w:spacing w:val="5"/>
+          <w:sz w:val="18"/>
+          <w:szCs w:val="18"/>
+          <w:shd w:val="clear" w:color="auto" w:fill="FAFAFA"/>
+        </w:rPr>
+        <w:t>Example:</w:t>
+      </w:r>
+    </w:p>
+    <w:p>
+      <w:pPr>
+        <w:pStyle w:val="HTMLPreformatted"/>
+        <w:pBdr>
+          <w:top w:val="single" w:sz="2" w:space="2" w:color="888888"/>
+          <w:left w:val="single" w:sz="2" w:space="2" w:color="888888"/>
+          <w:bottom w:val="single" w:sz="2" w:space="2" w:color="888888"/>
+          <w:right w:val="single" w:sz="2" w:space="2" w:color="888888"/>
+        </w:pBdr>
+        <w:spacing w:line="360" w:lineRule="atLeast"/>
+        <w:ind w:left="1832"/>
+        <w:rPr>
+          <w:rStyle w:val="pln"/>
+          <w:color w:val="000000"/>
+          <w:sz w:val="16"/>
+          <w:szCs w:val="21"/>
+        </w:rPr>
+      </w:pPr>
+      <w:r>
+        <w:rPr>
+          <w:rStyle w:val="tag"/>
+          <w:color w:val="000088"/>
+          <w:sz w:val="16"/>
+          <w:szCs w:val="21"/>
+        </w:rPr>
+        <w:t>&lt;p</w:t>
+      </w:r>
+      <w:r>
+        <w:rPr>
+          <w:rStyle w:val="pln"/>
+          <w:color w:val="000000"/>
+          <w:sz w:val="16"/>
+          <w:szCs w:val="21"/>
+        </w:rPr>
+        <w:t xml:space="preserve"> </w:t>
+      </w:r>
+      <w:r>
+        <w:rPr>
+          <w:rStyle w:val="pln"/>
+          <w:b/>
+          <w:color w:val="000000"/>
+          <w:sz w:val="16"/>
+          <w:szCs w:val="21"/>
+        </w:rPr>
+        <w:t>[</w:t>
+      </w:r>
+      <w:proofErr w:type="spellStart"/>
+      <w:r>
+        <w:rPr>
+          <w:rStyle w:val="atn"/>
+          <w:b/>
+          <w:color w:val="660066"/>
+          <w:sz w:val="16"/>
+          <w:szCs w:val="21"/>
+        </w:rPr>
+        <w:t>ngClass</w:t>
+      </w:r>
+      <w:proofErr w:type="spellEnd"/>
+      <w:proofErr w:type="gramStart"/>
+      <w:r>
+        <w:rPr>
+          <w:rStyle w:val="pln"/>
+          <w:b/>
+          <w:color w:val="000000"/>
+          <w:sz w:val="16"/>
+          <w:szCs w:val="21"/>
+        </w:rPr>
+        <w:t>]</w:t>
+      </w:r>
+      <w:r>
+        <w:rPr>
+          <w:rStyle w:val="pun"/>
+          <w:rFonts w:eastAsiaTheme="majorEastAsia"/>
+          <w:b/>
+          <w:color w:val="666600"/>
+          <w:sz w:val="16"/>
+          <w:szCs w:val="21"/>
+        </w:rPr>
+        <w:t>=</w:t>
+      </w:r>
+      <w:proofErr w:type="gramEnd"/>
+      <w:r>
+        <w:rPr>
+          <w:rStyle w:val="atv"/>
+          <w:rFonts w:eastAsiaTheme="majorEastAsia"/>
+          <w:b/>
+          <w:color w:val="008800"/>
+          <w:sz w:val="16"/>
+          <w:szCs w:val="21"/>
+        </w:rPr>
+        <w:t>"'one two'"</w:t>
+      </w:r>
+      <w:r>
+        <w:rPr>
+          <w:rStyle w:val="tag"/>
+          <w:color w:val="000088"/>
+          <w:sz w:val="16"/>
+          <w:szCs w:val="21"/>
+        </w:rPr>
+        <w:t>&gt;</w:t>
+      </w:r>
+      <w:r>
+        <w:rPr>
+          <w:rStyle w:val="tag"/>
+          <w:color w:val="000088"/>
+          <w:sz w:val="16"/>
+          <w:szCs w:val="21"/>
+        </w:rPr>
+        <w:t xml:space="preserve"> &lt;!—one and two are CSS Classes --&gt;</w:t>
+      </w:r>
+    </w:p>
+    <w:p>
+      <w:pPr>
+        <w:pStyle w:val="HTMLPreformatted"/>
+        <w:pBdr>
+          <w:top w:val="single" w:sz="2" w:space="2" w:color="888888"/>
+          <w:left w:val="single" w:sz="2" w:space="2" w:color="888888"/>
+          <w:bottom w:val="single" w:sz="2" w:space="2" w:color="888888"/>
+          <w:right w:val="single" w:sz="2" w:space="2" w:color="888888"/>
+        </w:pBdr>
+        <w:spacing w:line="360" w:lineRule="atLeast"/>
+        <w:ind w:left="1832"/>
+        <w:rPr>
+          <w:rStyle w:val="pln"/>
+          <w:color w:val="000000"/>
+          <w:sz w:val="16"/>
+          <w:szCs w:val="21"/>
+        </w:rPr>
+      </w:pPr>
+      <w:proofErr w:type="gramStart"/>
+      <w:r>
+        <w:rPr>
+          <w:rStyle w:val="pln"/>
+          <w:color w:val="000000"/>
+          <w:sz w:val="16"/>
+          <w:szCs w:val="21"/>
+        </w:rPr>
+        <w:t xml:space="preserve">Using </w:t>
+      </w:r>
+      <w:proofErr w:type="spellStart"/>
+      <w:r>
+        <w:rPr>
+          <w:rStyle w:val="pln"/>
+          <w:color w:val="000000"/>
+          <w:sz w:val="16"/>
+          <w:szCs w:val="21"/>
+        </w:rPr>
+        <w:t>NgClass</w:t>
+      </w:r>
+      <w:proofErr w:type="spellEnd"/>
+      <w:r>
+        <w:rPr>
+          <w:rStyle w:val="pln"/>
+          <w:color w:val="000000"/>
+          <w:sz w:val="16"/>
+          <w:szCs w:val="21"/>
+        </w:rPr>
+        <w:t xml:space="preserve"> with String.</w:t>
+      </w:r>
+      <w:proofErr w:type="gramEnd"/>
+    </w:p>
+    <w:p>
+      <w:pPr>
+        <w:pStyle w:val="HTMLPreformatted"/>
+        <w:pBdr>
+          <w:top w:val="single" w:sz="2" w:space="2" w:color="888888"/>
+          <w:left w:val="single" w:sz="2" w:space="2" w:color="888888"/>
+          <w:bottom w:val="single" w:sz="2" w:space="2" w:color="888888"/>
+          <w:right w:val="single" w:sz="2" w:space="2" w:color="888888"/>
+        </w:pBdr>
+        <w:spacing w:line="360" w:lineRule="atLeast"/>
+        <w:ind w:left="1832"/>
+        <w:rPr>
+          <w:rStyle w:val="pln"/>
+          <w:color w:val="000000"/>
+          <w:sz w:val="16"/>
+          <w:szCs w:val="21"/>
+        </w:rPr>
+      </w:pPr>
+      <w:r>
+        <w:rPr>
+          <w:rStyle w:val="tag"/>
+          <w:color w:val="000088"/>
+          <w:sz w:val="16"/>
+          <w:szCs w:val="21"/>
+        </w:rPr>
+        <w:t>&lt;/p&gt;</w:t>
+      </w:r>
+      <w:r>
+        <w:rPr>
+          <w:rStyle w:val="pln"/>
+          <w:color w:val="000000"/>
+          <w:sz w:val="16"/>
+          <w:szCs w:val="21"/>
+        </w:rPr>
+        <w:t xml:space="preserve"> </w:t>
+      </w:r>
+    </w:p>
+    <w:p>
+      <w:pPr>
+        <w:pStyle w:val="HTMLPreformatted"/>
+        <w:pBdr>
+          <w:top w:val="single" w:sz="2" w:space="2" w:color="888888"/>
+          <w:left w:val="single" w:sz="2" w:space="2" w:color="888888"/>
+          <w:bottom w:val="single" w:sz="2" w:space="2" w:color="888888"/>
+          <w:right w:val="single" w:sz="2" w:space="2" w:color="888888"/>
+        </w:pBdr>
+        <w:spacing w:line="360" w:lineRule="atLeast"/>
+        <w:ind w:left="1832"/>
+        <w:rPr>
+          <w:color w:val="000000"/>
+          <w:sz w:val="16"/>
+          <w:szCs w:val="21"/>
+        </w:rPr>
+      </w:pPr>
+      <w:r>
+        <w:rPr>
+          <w:rStyle w:val="pln"/>
+          <w:color w:val="000000"/>
+          <w:sz w:val="16"/>
+          <w:szCs w:val="21"/>
+        </w:rPr>
+        <w:t>&lt;p [</w:t>
+      </w:r>
+      <w:proofErr w:type="spellStart"/>
+      <w:r>
+        <w:rPr>
+          <w:rStyle w:val="pln"/>
+          <w:b/>
+          <w:color w:val="000000"/>
+          <w:sz w:val="16"/>
+          <w:szCs w:val="21"/>
+        </w:rPr>
+        <w:t>ngClass</w:t>
+      </w:r>
+      <w:proofErr w:type="spellEnd"/>
+      <w:proofErr w:type="gramStart"/>
+      <w:r>
+        <w:rPr>
+          <w:rStyle w:val="pln"/>
+          <w:b/>
+          <w:color w:val="000000"/>
+          <w:sz w:val="16"/>
+          <w:szCs w:val="21"/>
+        </w:rPr>
+        <w:t>]=</w:t>
+      </w:r>
+      <w:proofErr w:type="gramEnd"/>
+      <w:r>
+        <w:rPr>
+          <w:rStyle w:val="pln"/>
+          <w:b/>
+          <w:color w:val="000000"/>
+          <w:sz w:val="16"/>
+          <w:szCs w:val="21"/>
+        </w:rPr>
+        <w:t>"{'one': true, 'three': false }"</w:t>
+      </w:r>
+      <w:r>
+        <w:rPr>
+          <w:rStyle w:val="pln"/>
+          <w:color w:val="000000"/>
+          <w:sz w:val="16"/>
+          <w:szCs w:val="21"/>
+        </w:rPr>
+        <w:t xml:space="preserve">&gt; </w:t>
+      </w:r>
+      <w:r>
+        <w:rPr>
+          <w:rStyle w:val="pln"/>
+          <w:color w:val="000000"/>
+          <w:sz w:val="16"/>
+          <w:szCs w:val="21"/>
+        </w:rPr>
+        <w:t>Here CSS class ‘one’ is applied</w:t>
+      </w:r>
+      <w:r>
+        <w:rPr>
+          <w:rStyle w:val="pln"/>
+          <w:color w:val="000000"/>
+          <w:sz w:val="16"/>
+          <w:szCs w:val="21"/>
+        </w:rPr>
+        <w:t>.&lt;/p&gt;</w:t>
+      </w:r>
+      <w:r>
+        <w:rPr>
+          <w:rStyle w:val="pln"/>
+          <w:color w:val="000000"/>
+          <w:sz w:val="16"/>
+          <w:szCs w:val="21"/>
+        </w:rPr>
+        <w:t xml:space="preserve"> </w:t>
+      </w:r>
+    </w:p>
+    <w:p>
+      <w:pPr>
+        <w:pStyle w:val="Heading2"/>
+      </w:pPr>
+      <w:r>
+        <w:lastRenderedPageBreak/>
+        <w:t>Services</w:t>
+      </w:r>
+    </w:p>
+    <w:p>
+      <w:pPr>
+        <w:pStyle w:val="HTMLPreformatted"/>
+        <w:rPr>
+          <w:rFonts w:ascii="Helvetica" w:eastAsiaTheme="minorHAnsi" w:hAnsi="Helvetica" w:cs="Helvetica"/>
+          <w:spacing w:val="5"/>
+          <w:sz w:val="18"/>
+          <w:szCs w:val="18"/>
+          <w:shd w:val="clear" w:color="auto" w:fill="FAFAFA"/>
+        </w:rPr>
+      </w:pPr>
+      <w:r>
+        <w:rPr>
+          <w:rFonts w:ascii="Helvetica" w:eastAsiaTheme="minorHAnsi" w:hAnsi="Helvetica" w:cs="Helvetica"/>
+          <w:i/>
+          <w:iCs/>
+          <w:spacing w:val="5"/>
+          <w:sz w:val="18"/>
+          <w:szCs w:val="18"/>
+          <w:shd w:val="clear" w:color="auto" w:fill="FAFAFA"/>
+        </w:rPr>
+        <w:t>Service</w:t>
+      </w:r>
+      <w:r>
+        <w:rPr>
+          <w:rFonts w:ascii="Helvetica" w:eastAsiaTheme="minorHAnsi" w:hAnsi="Helvetica" w:cs="Helvetica"/>
+          <w:spacing w:val="5"/>
+          <w:sz w:val="18"/>
+          <w:szCs w:val="18"/>
+          <w:shd w:val="clear" w:color="auto" w:fill="FAFAFA"/>
+        </w:rPr>
+        <w:t xml:space="preserve"> is a broad category encompassing any value, function, or feature that your application needs.</w:t>
+      </w:r>
+      <w:r>
+        <w:rPr>
+          <w:rFonts w:ascii="Helvetica" w:eastAsiaTheme="minorHAnsi" w:hAnsi="Helvetica" w:cs="Helvetica"/>
+          <w:spacing w:val="5"/>
+          <w:sz w:val="18"/>
+          <w:szCs w:val="18"/>
+          <w:shd w:val="clear" w:color="auto" w:fill="FAFAFA"/>
+        </w:rPr>
+        <w:t xml:space="preserve"> </w:t>
+      </w:r>
+      <w:r>
+        <w:rPr>
+          <w:rFonts w:ascii="Helvetica" w:eastAsiaTheme="minorHAnsi" w:hAnsi="Helvetica" w:cs="Helvetica"/>
+          <w:spacing w:val="5"/>
+          <w:sz w:val="18"/>
+          <w:szCs w:val="18"/>
+          <w:shd w:val="clear" w:color="auto" w:fill="FAFAFA"/>
+        </w:rPr>
+        <w:t>Almost anything can be a service. A service is typically a class with a narrow, well-defined purpose. It should do something specific and do it well.</w:t>
+      </w:r>
+    </w:p>
+    <w:p>
+      <w:pPr>
+        <w:pStyle w:val="HTMLPreformatted"/>
+        <w:rPr>
+          <w:rFonts w:ascii="Helvetica" w:eastAsiaTheme="minorHAnsi" w:hAnsi="Helvetica" w:cs="Helvetica"/>
+          <w:spacing w:val="5"/>
+          <w:sz w:val="18"/>
+          <w:szCs w:val="18"/>
+          <w:shd w:val="clear" w:color="auto" w:fill="FAFAFA"/>
+        </w:rPr>
+      </w:pPr>
+    </w:p>
+    <w:p>
+      <w:pPr>
+        <w:pStyle w:val="HTMLPreformatted"/>
+        <w:rPr>
+          <w:rFonts w:ascii="Helvetica" w:eastAsiaTheme="minorHAnsi" w:hAnsi="Helvetica" w:cs="Helvetica"/>
+          <w:spacing w:val="5"/>
+          <w:sz w:val="18"/>
+          <w:szCs w:val="18"/>
+          <w:shd w:val="clear" w:color="auto" w:fill="FAFAFA"/>
+        </w:rPr>
+      </w:pPr>
+      <w:r>
+        <w:rPr>
+          <w:rFonts w:ascii="Helvetica" w:eastAsiaTheme="minorHAnsi" w:hAnsi="Helvetica" w:cs="Helvetica"/>
+          <w:spacing w:val="5"/>
+          <w:sz w:val="18"/>
+          <w:szCs w:val="18"/>
+          <w:shd w:val="clear" w:color="auto" w:fill="FAFAFA"/>
+        </w:rPr>
+        <w:t>S</w:t>
+      </w:r>
+      <w:r>
+        <w:rPr>
+          <w:rFonts w:ascii="Helvetica" w:eastAsiaTheme="minorHAnsi" w:hAnsi="Helvetica" w:cs="Helvetica"/>
+          <w:spacing w:val="5"/>
+          <w:sz w:val="18"/>
+          <w:szCs w:val="18"/>
+          <w:shd w:val="clear" w:color="auto" w:fill="FAFAFA"/>
+        </w:rPr>
+        <w:t>ervices are fundamental to any Angular application. Components are big consumers of services.</w:t>
+      </w:r>
+    </w:p>
+    <w:p>
+      <w:pPr>
+        <w:pStyle w:val="HTMLPreformatted"/>
+      </w:pPr>
+    </w:p>
+    <w:p>
+      <w:pPr>
+        <w:pStyle w:val="Heading2"/>
+      </w:pPr>
+      <w:r>
+        <w:t>Dependency injection</w:t>
+      </w:r>
+    </w:p>
+    <w:p>
+      <w:pPr>
+        <w:pStyle w:val="HTMLPreformatted"/>
+      </w:pPr>
+    </w:p>
+    <w:p>
+      <w:pPr>
+        <w:pStyle w:val="ListParagraph"/>
+        <w:ind w:left="0"/>
+        <w:rPr>
+          <w:rFonts w:ascii="Helvetica" w:hAnsi="Helvetica" w:cs="Helvetica"/>
+          <w:spacing w:val="5"/>
+          <w:sz w:val="18"/>
+          <w:szCs w:val="18"/>
+          <w:shd w:val="clear" w:color="auto" w:fill="FAFAFA"/>
+        </w:rPr>
+      </w:pPr>
+      <w:r>
+        <w:rPr>
+          <w:rFonts w:ascii="Helvetica" w:hAnsi="Helvetica" w:cs="Helvetica"/>
+          <w:spacing w:val="5"/>
+          <w:sz w:val="18"/>
+          <w:szCs w:val="18"/>
+          <w:shd w:val="clear" w:color="auto" w:fill="FAFAFA"/>
+        </w:rPr>
+        <w:t>Dependency injection</w:t>
+      </w:r>
+      <w:r>
+        <w:rPr>
+          <w:rFonts w:ascii="Helvetica" w:hAnsi="Helvetica" w:cs="Helvetica"/>
+          <w:spacing w:val="5"/>
+          <w:sz w:val="18"/>
+          <w:szCs w:val="18"/>
+          <w:shd w:val="clear" w:color="auto" w:fill="FAFAFA"/>
+        </w:rPr>
+        <w:t xml:space="preserve"> is a way to supply a new instance of a class with the fully-formed dependencies it requires. Most dependencies are services. Angular uses dependency injection to provide new components with the services they need.</w:t>
+      </w:r>
+    </w:p>
+    <w:p>
+      <w:pPr>
+        <w:pStyle w:val="ListParagraph"/>
+        <w:ind w:left="0"/>
+        <w:rPr>
+          <w:rFonts w:ascii="Helvetica" w:hAnsi="Helvetica" w:cs="Helvetica"/>
+          <w:spacing w:val="5"/>
+          <w:sz w:val="18"/>
+          <w:szCs w:val="18"/>
+          <w:shd w:val="clear" w:color="auto" w:fill="FAFAFA"/>
+        </w:rPr>
+      </w:pPr>
+    </w:p>
+    <w:p>
+      <w:pPr>
+        <w:pStyle w:val="ListParagraph"/>
+        <w:ind w:left="0"/>
+        <w:rPr>
+          <w:rFonts w:ascii="Helvetica" w:hAnsi="Helvetica" w:cs="Helvetica"/>
+          <w:spacing w:val="5"/>
+          <w:sz w:val="18"/>
+          <w:szCs w:val="18"/>
+          <w:shd w:val="clear" w:color="auto" w:fill="FAFAFA"/>
+        </w:rPr>
+      </w:pPr>
+      <w:r>
+        <w:rPr>
+          <w:rFonts w:ascii="Helvetica" w:hAnsi="Helvetica" w:cs="Helvetica"/>
+          <w:spacing w:val="5"/>
+          <w:sz w:val="18"/>
+          <w:szCs w:val="18"/>
+          <w:shd w:val="clear" w:color="auto" w:fill="FAFAFA"/>
+        </w:rPr>
+        <w:t>Angular can tell which services a component needs by looking at the types of its constructor parameters.</w:t>
+      </w:r>
+    </w:p>
+    <w:p>
+      <w:pPr>
+        <w:pStyle w:val="ListParagraph"/>
+        <w:ind w:left="0"/>
+        <w:rPr>
+          <w:rFonts w:ascii="Helvetica" w:hAnsi="Helvetica" w:cs="Helvetica"/>
+          <w:spacing w:val="5"/>
+          <w:sz w:val="18"/>
+          <w:szCs w:val="18"/>
+          <w:shd w:val="clear" w:color="auto" w:fill="FAFAFA"/>
+        </w:rPr>
+      </w:pPr>
+    </w:p>
+    <w:p>
+      <w:pPr>
+        <w:pStyle w:val="Heading3"/>
+        <w:rPr>
+          <w:rFonts w:ascii="Helvetica" w:eastAsiaTheme="minorHAnsi" w:hAnsi="Helvetica" w:cs="Helvetica"/>
           <w:color w:val="auto"/>
           <w:spacing w:val="5"/>
-          <w:sz w:val="18"/>
-          <w:szCs w:val="18"/>
-          <w:shd w:val="clear" w:color="auto" w:fill="FAFAFA"/>
-        </w:rPr>
-        <w:t xml:space="preserve"> view - </w:t>
-      </w:r>
-      <w:r>
-        <w:rPr>
-          <w:rFonts w:ascii="Helvetica" w:eastAsiaTheme="minorHAnsi" w:hAnsi="Helvetica" w:cs="Helvetica"/>
-          <w:b w:val="0"/>
-          <w:bCs w:val="0"/>
+          <w:sz w:val="12"/>
+          <w:szCs w:val="18"/>
+          <w:shd w:val="clear" w:color="auto" w:fill="FAFAFA"/>
+        </w:rPr>
+      </w:pPr>
+      <w:r>
+        <w:t>Injectors</w:t>
+      </w:r>
+    </w:p>
+    <w:p>
+      <w:pPr>
+        <w:pStyle w:val="ListParagraph"/>
+        <w:ind w:left="0"/>
+        <w:rPr>
+          <w:rFonts w:ascii="Helvetica" w:hAnsi="Helvetica" w:cs="Helvetica"/>
+          <w:spacing w:val="5"/>
+          <w:sz w:val="18"/>
+          <w:szCs w:val="18"/>
+          <w:shd w:val="clear" w:color="auto" w:fill="FAFAFA"/>
+        </w:rPr>
+      </w:pPr>
+      <w:r>
+        <w:rPr>
+          <w:rFonts w:ascii="Helvetica" w:hAnsi="Helvetica" w:cs="Helvetica"/>
+          <w:spacing w:val="5"/>
+          <w:sz w:val="18"/>
+          <w:szCs w:val="18"/>
+          <w:shd w:val="clear" w:color="auto" w:fill="FAFAFA"/>
+        </w:rPr>
+        <w:t>When Angular creates a component, it first asks an injector for the services that the component requires.</w:t>
+      </w:r>
+    </w:p>
+    <w:p>
+      <w:pPr>
+        <w:pStyle w:val="ListParagraph"/>
+        <w:ind w:left="0"/>
+        <w:rPr>
+          <w:rFonts w:ascii="Helvetica" w:hAnsi="Helvetica" w:cs="Helvetica"/>
+          <w:spacing w:val="5"/>
+          <w:sz w:val="18"/>
+          <w:szCs w:val="18"/>
+          <w:shd w:val="clear" w:color="auto" w:fill="FAFAFA"/>
+        </w:rPr>
+      </w:pPr>
+      <w:r>
+        <w:rPr>
+          <w:rFonts w:ascii="Helvetica" w:hAnsi="Helvetica" w:cs="Helvetica"/>
+          <w:spacing w:val="5"/>
+          <w:sz w:val="18"/>
+          <w:szCs w:val="18"/>
+          <w:shd w:val="clear" w:color="auto" w:fill="FAFAFA"/>
+        </w:rPr>
+        <w:t xml:space="preserve">An injector maintains a container of service instances that it has previously created. If a requested service instance is not in the container, the injector makes one and adds it to the container before returning the service to Angular. When all requested services have been resolved and returned, Angular can call the component's constructor with those services as arguments. This is </w:t>
+      </w:r>
+      <w:r>
+        <w:rPr>
+          <w:rFonts w:ascii="Helvetica" w:hAnsi="Helvetica" w:cs="Helvetica"/>
+          <w:b/>
+          <w:spacing w:val="5"/>
+          <w:sz w:val="18"/>
+          <w:szCs w:val="18"/>
+          <w:shd w:val="clear" w:color="auto" w:fill="FAFAFA"/>
+        </w:rPr>
+        <w:t>dependency injection</w:t>
+      </w:r>
+      <w:r>
+        <w:rPr>
+          <w:rFonts w:ascii="Helvetica" w:hAnsi="Helvetica" w:cs="Helvetica"/>
+          <w:spacing w:val="5"/>
+          <w:sz w:val="18"/>
+          <w:szCs w:val="18"/>
+          <w:shd w:val="clear" w:color="auto" w:fill="FAFAFA"/>
+        </w:rPr>
+        <w:t>.</w:t>
+      </w:r>
+    </w:p>
+    <w:p>
+      <w:pPr>
+        <w:pStyle w:val="ListParagraph"/>
+        <w:ind w:left="0"/>
+        <w:rPr>
+          <w:rFonts w:ascii="Helvetica" w:hAnsi="Helvetica" w:cs="Helvetica"/>
+          <w:spacing w:val="5"/>
+          <w:sz w:val="18"/>
+          <w:szCs w:val="18"/>
+          <w:shd w:val="clear" w:color="auto" w:fill="FAFAFA"/>
+        </w:rPr>
+      </w:pPr>
+    </w:p>
+    <w:p>
+      <w:pPr>
+        <w:pStyle w:val="ListParagraph"/>
+        <w:ind w:left="0"/>
+        <w:rPr>
+          <w:rFonts w:ascii="Helvetica" w:hAnsi="Helvetica" w:cs="Helvetica"/>
+          <w:spacing w:val="5"/>
+          <w:sz w:val="18"/>
+          <w:szCs w:val="18"/>
+          <w:shd w:val="clear" w:color="auto" w:fill="FAFAFA"/>
+        </w:rPr>
+      </w:pPr>
+      <w:r>
+        <w:rPr>
+          <w:rFonts w:ascii="Helvetica" w:hAnsi="Helvetica" w:cs="Helvetica"/>
+          <w:noProof/>
+          <w:color w:val="333333"/>
+          <w:sz w:val="21"/>
+          <w:szCs w:val="21"/>
+        </w:rPr>
+        <w:drawing>
+          <wp:inline distT="0" distB="0" distL="0" distR="0">
+            <wp:extent cx="4565015" cy="2075180"/>
+            <wp:effectExtent l="0" t="0" r="6985" b="1270"/>
+            <wp:docPr id="3" name="Picture 3" descr="Service"/>
+            <wp:cNvGraphicFramePr>
+              <a:graphicFrameLocks xmlns:a="http://schemas.openxmlformats.org/drawingml/2006/main" noChangeAspect="1"/>
+            </wp:cNvGraphicFramePr>
+            <a:graphic xmlns:a="http://schemas.openxmlformats.org/drawingml/2006/main">
+              <a:graphicData uri="http://schemas.openxmlformats.org/drawingml/2006/picture">
+                <pic:pic xmlns:pic="http://schemas.openxmlformats.org/drawingml/2006/picture">
+                  <pic:nvPicPr>
+                    <pic:cNvPr id="0" name="Picture 3" descr="Service"/>
+                    <pic:cNvPicPr>
+                      <a:picLocks noChangeAspect="1" noChangeArrowheads="1"/>
+                    </pic:cNvPicPr>
+                  </pic:nvPicPr>
+                  <pic:blipFill>
+                    <a:blip r:embed="rId20">
+                      <a:extLst>
+                        <a:ext uri="{28A0092B-C50C-407E-A947-70E740481C1C}">
+                          <a14:useLocalDpi xmlns:a14="http://schemas.microsoft.com/office/drawing/2010/main" val="0"/>
+                        </a:ext>
+                      </a:extLst>
+                    </a:blip>
+                    <a:srcRect/>
+                    <a:stretch>
+                      <a:fillRect/>
+                    </a:stretch>
+                  </pic:blipFill>
+                  <pic:spPr bwMode="auto">
+                    <a:xfrm>
+                      <a:off x="0" y="0"/>
+                      <a:ext cx="4565015" cy="2075180"/>
+                    </a:xfrm>
+                    <a:prstGeom prst="rect">
+                      <a:avLst/>
+                    </a:prstGeom>
+                    <a:noFill/>
+                    <a:ln>
+                      <a:noFill/>
+                    </a:ln>
+                  </pic:spPr>
+                </pic:pic>
+              </a:graphicData>
+            </a:graphic>
+          </wp:inline>
+        </w:drawing>
+      </w:r>
+    </w:p>
+    <w:p>
+      <w:pPr>
+        <w:pStyle w:val="Heading3"/>
+        <w:rPr>
+          <w:rFonts w:ascii="Helvetica" w:eastAsiaTheme="minorHAnsi" w:hAnsi="Helvetica" w:cs="Helvetica"/>
           <w:color w:val="auto"/>
           <w:spacing w:val="5"/>
-          <w:sz w:val="18"/>
-          <w:szCs w:val="18"/>
-          <w:shd w:val="clear" w:color="auto" w:fill="FAFAFA"/>
-        </w:rPr>
-        <w:t xml:space="preserve">Angular creates, updates, and destroys components as </w:t>
+          <w:sz w:val="12"/>
+          <w:szCs w:val="18"/>
+          <w:shd w:val="clear" w:color="auto" w:fill="FAFAFA"/>
+        </w:rPr>
+      </w:pPr>
+      <w:r>
+        <w:t>Providers</w:t>
+      </w:r>
+    </w:p>
+    <w:p>
+      <w:pPr>
+        <w:pStyle w:val="ListParagraph"/>
+        <w:ind w:left="0"/>
+        <w:rPr>
+          <w:rFonts w:ascii="Helvetica" w:hAnsi="Helvetica" w:cs="Helvetica"/>
+          <w:spacing w:val="5"/>
+          <w:sz w:val="18"/>
+          <w:szCs w:val="18"/>
+          <w:shd w:val="clear" w:color="auto" w:fill="FAFAFA"/>
+        </w:rPr>
+      </w:pPr>
+      <w:r>
+        <w:rPr>
+          <w:rFonts w:ascii="Helvetica" w:hAnsi="Helvetica" w:cs="Helvetica"/>
+          <w:spacing w:val="5"/>
+          <w:sz w:val="18"/>
+          <w:szCs w:val="18"/>
+          <w:shd w:val="clear" w:color="auto" w:fill="FAFAFA"/>
+        </w:rPr>
+        <w:t xml:space="preserve">If the injector doesn't have a </w:t>
+      </w:r>
+      <w:proofErr w:type="spellStart"/>
+      <w:r>
+        <w:rPr>
+          <w:rFonts w:ascii="Helvetica" w:hAnsi="Helvetica" w:cs="Helvetica"/>
+          <w:spacing w:val="5"/>
+          <w:sz w:val="18"/>
+          <w:szCs w:val="18"/>
+          <w:shd w:val="clear" w:color="auto" w:fill="FAFAFA"/>
+        </w:rPr>
+        <w:t>HeroService</w:t>
+      </w:r>
+      <w:proofErr w:type="spellEnd"/>
+      <w:r>
+        <w:rPr>
+          <w:rFonts w:ascii="Helvetica" w:hAnsi="Helvetica" w:cs="Helvetica"/>
+          <w:spacing w:val="5"/>
+          <w:sz w:val="18"/>
+          <w:szCs w:val="18"/>
+          <w:shd w:val="clear" w:color="auto" w:fill="FAFAFA"/>
+        </w:rPr>
+        <w:t>, how does it know how to make one?</w:t>
+      </w:r>
+      <w:r>
+        <w:rPr>
+          <w:rFonts w:ascii="Helvetica" w:hAnsi="Helvetica" w:cs="Helvetica"/>
+          <w:spacing w:val="5"/>
+          <w:sz w:val="18"/>
+          <w:szCs w:val="18"/>
+          <w:shd w:val="clear" w:color="auto" w:fill="FAFAFA"/>
+        </w:rPr>
+        <w:t xml:space="preserve"> </w:t>
+      </w:r>
+      <w:r>
+        <w:rPr>
+          <w:rFonts w:ascii="Helvetica" w:hAnsi="Helvetica" w:cs="Helvetica"/>
+          <w:spacing w:val="5"/>
+          <w:sz w:val="18"/>
+          <w:szCs w:val="18"/>
+          <w:shd w:val="clear" w:color="auto" w:fill="FAFAFA"/>
+        </w:rPr>
+        <w:t xml:space="preserve">In brief, you must have previously registered a </w:t>
+      </w:r>
+      <w:r>
+        <w:rPr>
+          <w:b/>
+          <w:bCs/>
+          <w:spacing w:val="5"/>
+          <w:sz w:val="18"/>
+          <w:szCs w:val="18"/>
+          <w:shd w:val="clear" w:color="auto" w:fill="FAFAFA"/>
+        </w:rPr>
+        <w:t>provider</w:t>
+      </w:r>
+      <w:r>
+        <w:rPr>
+          <w:rFonts w:ascii="Helvetica" w:hAnsi="Helvetica" w:cs="Helvetica"/>
+          <w:spacing w:val="5"/>
+          <w:sz w:val="18"/>
+          <w:szCs w:val="18"/>
+          <w:shd w:val="clear" w:color="auto" w:fill="FAFAFA"/>
+        </w:rPr>
+        <w:t xml:space="preserve"> of the </w:t>
+      </w:r>
+      <w:proofErr w:type="spellStart"/>
+      <w:r>
+        <w:rPr>
+          <w:rFonts w:ascii="Helvetica" w:hAnsi="Helvetica" w:cs="Helvetica"/>
+          <w:spacing w:val="5"/>
+          <w:sz w:val="18"/>
+          <w:szCs w:val="18"/>
+          <w:shd w:val="clear" w:color="auto" w:fill="FAFAFA"/>
+        </w:rPr>
+        <w:t>HeroService</w:t>
+      </w:r>
+      <w:proofErr w:type="spellEnd"/>
+      <w:r>
+        <w:rPr>
+          <w:rFonts w:ascii="Helvetica" w:hAnsi="Helvetica" w:cs="Helvetica"/>
+          <w:spacing w:val="5"/>
+          <w:sz w:val="18"/>
+          <w:szCs w:val="18"/>
+          <w:shd w:val="clear" w:color="auto" w:fill="FAFAFA"/>
+        </w:rPr>
+        <w:t xml:space="preserve"> with the injector. A provider is something that can create or return a service, typically the service class itself.</w:t>
+      </w:r>
+      <w:r>
+        <w:rPr>
+          <w:rFonts w:ascii="Helvetica" w:hAnsi="Helvetica" w:cs="Helvetica"/>
+          <w:spacing w:val="5"/>
+          <w:sz w:val="18"/>
+          <w:szCs w:val="18"/>
+          <w:shd w:val="clear" w:color="auto" w:fill="FAFAFA"/>
+        </w:rPr>
+        <w:t xml:space="preserve"> </w:t>
+      </w:r>
+      <w:r>
+        <w:rPr>
+          <w:rFonts w:ascii="Helvetica" w:hAnsi="Helvetica" w:cs="Helvetica"/>
+          <w:spacing w:val="5"/>
+          <w:sz w:val="18"/>
+          <w:szCs w:val="18"/>
+          <w:shd w:val="clear" w:color="auto" w:fill="FAFAFA"/>
+        </w:rPr>
+        <w:t>You can register providers in modules or in components.</w:t>
+      </w:r>
+    </w:p>
+    <w:p>
+      <w:pPr>
+        <w:pStyle w:val="ListParagraph"/>
+        <w:ind w:left="0"/>
+        <w:rPr>
+          <w:rFonts w:ascii="Helvetica" w:hAnsi="Helvetica" w:cs="Helvetica"/>
+          <w:spacing w:val="5"/>
+          <w:sz w:val="18"/>
+          <w:szCs w:val="18"/>
+          <w:shd w:val="clear" w:color="auto" w:fill="FAFAFA"/>
+        </w:rPr>
+      </w:pPr>
+    </w:p>
+    <w:p>
+      <w:pPr>
+        <w:pStyle w:val="ListParagraph"/>
+        <w:ind w:left="0"/>
+        <w:rPr>
+          <w:rFonts w:ascii="Helvetica" w:hAnsi="Helvetica" w:cs="Helvetica"/>
+          <w:spacing w:val="5"/>
+          <w:sz w:val="18"/>
+          <w:szCs w:val="18"/>
+          <w:shd w:val="clear" w:color="auto" w:fill="FAFAFA"/>
+        </w:rPr>
+      </w:pPr>
+      <w:r>
+        <w:rPr>
+          <w:rFonts w:ascii="Helvetica" w:hAnsi="Helvetica" w:cs="Helvetica"/>
+          <w:b/>
+          <w:spacing w:val="5"/>
+          <w:sz w:val="18"/>
+          <w:szCs w:val="18"/>
+          <w:shd w:val="clear" w:color="auto" w:fill="FAFAFA"/>
+        </w:rPr>
+        <w:t>Note:</w:t>
+      </w:r>
+      <w:r>
+        <w:rPr>
+          <w:rFonts w:ascii="Helvetica" w:hAnsi="Helvetica" w:cs="Helvetica"/>
+          <w:spacing w:val="5"/>
+          <w:sz w:val="18"/>
+          <w:szCs w:val="18"/>
+          <w:shd w:val="clear" w:color="auto" w:fill="FAFAFA"/>
+        </w:rPr>
+        <w:t xml:space="preserve"> </w:t>
+      </w:r>
+      <w:r>
+        <w:rPr>
+          <w:rFonts w:ascii="Helvetica" w:hAnsi="Helvetica" w:cs="Helvetica"/>
+          <w:spacing w:val="5"/>
+          <w:sz w:val="18"/>
+          <w:szCs w:val="18"/>
+          <w:shd w:val="clear" w:color="auto" w:fill="FAFAFA"/>
+        </w:rPr>
+        <w:t xml:space="preserve">In general, add providers to the </w:t>
+      </w:r>
+      <w:hyperlink r:id="rId21" w:anchor="modules" w:history="1">
+        <w:r>
+          <w:rPr>
+            <w:spacing w:val="5"/>
+            <w:sz w:val="18"/>
+            <w:szCs w:val="18"/>
+            <w:shd w:val="clear" w:color="auto" w:fill="FAFAFA"/>
+          </w:rPr>
+          <w:t>root module</w:t>
+        </w:r>
+      </w:hyperlink>
+      <w:r>
+        <w:rPr>
+          <w:rFonts w:ascii="Helvetica" w:hAnsi="Helvetica" w:cs="Helvetica"/>
+          <w:spacing w:val="5"/>
+          <w:sz w:val="18"/>
+          <w:szCs w:val="18"/>
+          <w:shd w:val="clear" w:color="auto" w:fill="FAFAFA"/>
+        </w:rPr>
+        <w:t xml:space="preserve"> so that the same instance of a service is available everywhere.</w:t>
+      </w:r>
+      <w:r>
+        <w:rPr>
+          <w:rFonts w:ascii="Helvetica" w:hAnsi="Helvetica" w:cs="Helvetica"/>
+          <w:spacing w:val="5"/>
+          <w:sz w:val="18"/>
+          <w:szCs w:val="18"/>
+          <w:shd w:val="clear" w:color="auto" w:fill="FAFAFA"/>
+        </w:rPr>
+        <w:t xml:space="preserve"> You can also add providers at the Component level. </w:t>
+      </w:r>
+      <w:r>
+        <w:rPr>
+          <w:rFonts w:ascii="Helvetica" w:hAnsi="Helvetica" w:cs="Helvetica"/>
+          <w:spacing w:val="5"/>
+          <w:sz w:val="18"/>
+          <w:szCs w:val="18"/>
+          <w:shd w:val="clear" w:color="auto" w:fill="FAFAFA"/>
+        </w:rPr>
+        <w:t>Registering at a component level means you get a new instance of the service with each new instance of that component.</w:t>
       </w:r>
       <w:bookmarkStart w:id="2" w:name="_GoBack"/>
       <w:bookmarkEnd w:id="2"/>
-      <w:r>
-        <w:rPr>
-          <w:rFonts w:ascii="Helvetica" w:eastAsiaTheme="minorHAnsi" w:hAnsi="Helvetica" w:cs="Helvetica"/>
-          <w:b w:val="0"/>
-          <w:bCs w:val="0"/>
-          <w:color w:val="auto"/>
-          <w:spacing w:val="5"/>
-          <w:sz w:val="18"/>
-          <w:szCs w:val="18"/>
-          <w:shd w:val="clear" w:color="auto" w:fill="FAFAFA"/>
-        </w:rPr>
-        <w:t>the user moves through the application.</w:t>
-      </w:r>
-      <w:r>
-        <w:rPr>
-          <w:rFonts w:ascii="Helvetica" w:eastAsiaTheme="minorHAnsi" w:hAnsi="Helvetica" w:cs="Helvetica"/>
-          <w:b w:val="0"/>
-          <w:bCs w:val="0"/>
-          <w:color w:val="auto"/>
-          <w:spacing w:val="5"/>
-          <w:sz w:val="18"/>
-          <w:szCs w:val="18"/>
-          <w:shd w:val="clear" w:color="auto" w:fill="FAFAFA"/>
-        </w:rPr>
-        <w:t> </w:t>
-      </w:r>
-    </w:p>
-    <w:p>
-      <w:pPr>
-        <w:pStyle w:val="Heading2"/>
-      </w:pPr>
-      <w:r>
-        <w:t>Templates</w:t>
-      </w:r>
-    </w:p>
-    <w:p>
-      <w:pPr>
-        <w:rPr>
-          <w:rFonts w:ascii="Helvetica" w:hAnsi="Helvetica" w:cs="Helvetica"/>
-          <w:spacing w:val="5"/>
-          <w:sz w:val="18"/>
-          <w:szCs w:val="18"/>
-          <w:shd w:val="clear" w:color="auto" w:fill="FAFAFA"/>
-        </w:rPr>
-      </w:pPr>
-      <w:r>
-        <w:rPr>
-          <w:rFonts w:ascii="Helvetica" w:hAnsi="Helvetica" w:cs="Helvetica"/>
-          <w:spacing w:val="5"/>
-          <w:sz w:val="18"/>
-          <w:szCs w:val="18"/>
-          <w:shd w:val="clear" w:color="auto" w:fill="FAFAFA"/>
-        </w:rPr>
-        <w:t>You define a component's view with its companion</w:t>
-      </w:r>
-      <w:r>
-        <w:rPr>
-          <w:sz w:val="18"/>
-          <w:szCs w:val="18"/>
-        </w:rPr>
-        <w:t> template</w:t>
-      </w:r>
-      <w:r>
-        <w:rPr>
-          <w:rFonts w:ascii="Helvetica" w:hAnsi="Helvetica" w:cs="Helvetica"/>
-          <w:spacing w:val="5"/>
-          <w:sz w:val="18"/>
-          <w:szCs w:val="18"/>
-          <w:shd w:val="clear" w:color="auto" w:fill="FAFAFA"/>
-        </w:rPr>
-        <w:t>. A template is a form of HTML that tells Angular how to render the component.</w:t>
-      </w:r>
     </w:p>
     <w:p>
       <w:pPr>
         <w:pStyle w:val="ListParagraph"/>
-        <w:rPr>
-          <w:sz w:val="28"/>
+        <w:ind w:left="0"/>
+        <w:rPr>
+          <w:rFonts w:ascii="Helvetica" w:hAnsi="Helvetica" w:cs="Helvetica"/>
+          <w:spacing w:val="5"/>
+          <w:sz w:val="18"/>
+          <w:szCs w:val="18"/>
+          <w:shd w:val="clear" w:color="auto" w:fill="FAFAFA"/>
+        </w:rPr>
+      </w:pPr>
+    </w:p>
+    <w:p>
+      <w:pPr>
+        <w:pStyle w:val="ListParagraph"/>
+        <w:ind w:left="0"/>
+        <w:rPr>
+          <w:rFonts w:ascii="Helvetica" w:hAnsi="Helvetica" w:cs="Helvetica"/>
+          <w:spacing w:val="5"/>
+          <w:sz w:val="18"/>
+          <w:szCs w:val="18"/>
+          <w:shd w:val="clear" w:color="auto" w:fill="FAFAFA"/>
+        </w:rPr>
+      </w:pPr>
+    </w:p>
+    <w:p>
+      <w:pPr>
+        <w:pStyle w:val="ListParagraph"/>
+        <w:ind w:left="0"/>
+        <w:rPr>
+          <w:rFonts w:ascii="Helvetica" w:hAnsi="Helvetica" w:cs="Helvetica"/>
+          <w:spacing w:val="5"/>
+          <w:sz w:val="18"/>
+          <w:szCs w:val="18"/>
+          <w:shd w:val="clear" w:color="auto" w:fill="FAFAFA"/>
+        </w:rPr>
+      </w:pPr>
+    </w:p>
+    <w:p>
+      <w:pPr>
+        <w:pStyle w:val="ListParagraph"/>
+        <w:ind w:left="0"/>
+        <w:rPr>
+          <w:rFonts w:ascii="Helvetica" w:hAnsi="Helvetica" w:cs="Helvetica"/>
+          <w:spacing w:val="5"/>
+          <w:sz w:val="18"/>
+          <w:szCs w:val="18"/>
+          <w:shd w:val="clear" w:color="auto" w:fill="FAFAFA"/>
         </w:rPr>
       </w:pPr>
     </w:p>
@@ -2611,98 +5629,9 @@
 <file path=word/numbering.xml><?xml version="1.0" encoding="utf-8"?>
 <w:numbering xmlns:wpc="http://schemas.microsoft.com/office/word/2010/wordprocessingCanvas" xmlns:mc="http://schemas.openxmlformats.org/markup-compatibility/2006" xmlns:o="urn:schemas-microsoft-com:office:office" xmlns:r="http://schemas.openxmlformats.org/officeDocument/2006/relationships" xmlns:m="http://schemas.openxmlformats.org/officeDocument/2006/math" xmlns:v="urn:schemas-microsoft-com:vml" xmlns:wp14="http://schemas.microsoft.com/office/word/2010/wordprocessingDrawing" xmlns:wp="http://schemas.openxmlformats.org/drawingml/2006/wordprocessingDrawing" xmlns:w10="urn:schemas-microsoft-com:office:word" xmlns:w="http://schemas.openxmlformats.org/wordprocessingml/2006/main" xmlns:w14="http://schemas.microsoft.com/office/word/2010/wordml" xmlns:wpg="http://schemas.microsoft.com/office/word/2010/wordprocessingGroup" xmlns:wpi="http://schemas.microsoft.com/office/word/2010/wordprocessingInk" xmlns:wne="http://schemas.microsoft.com/office/word/2006/wordml" xmlns:wps="http://schemas.microsoft.com/office/word/2010/wordprocessingShape" mc:Ignorable="w14 wp14">
   <w:abstractNum w:abstractNumId="0">
-    <w:nsid w:val="17EF6964"/>
-    <w:multiLevelType w:val="hybridMultilevel"/>
-    <w:tmpl w:val="4C12E696"/>
-    <w:lvl w:ilvl="0" w:tplc="0409000F">
-      <w:start w:val="1"/>
-      <w:numFmt w:val="decimal"/>
-      <w:lvlText w:val="%1."/>
-      <w:lvlJc w:val="left"/>
-      <w:pPr>
-        <w:ind w:left="720" w:hanging="360"/>
-      </w:pPr>
-      <w:rPr>
-        <w:rFonts w:hint="default"/>
-      </w:rPr>
-    </w:lvl>
-    <w:lvl w:ilvl="1" w:tplc="04090019">
-      <w:start w:val="1"/>
-      <w:numFmt w:val="lowerLetter"/>
-      <w:lvlText w:val="%2."/>
-      <w:lvlJc w:val="left"/>
-      <w:pPr>
-        <w:ind w:left="1440" w:hanging="360"/>
-      </w:pPr>
-    </w:lvl>
-    <w:lvl w:ilvl="2" w:tplc="0409001B" w:tentative="1">
-      <w:start w:val="1"/>
-      <w:numFmt w:val="lowerRoman"/>
-      <w:lvlText w:val="%3."/>
-      <w:lvlJc w:val="right"/>
-      <w:pPr>
-        <w:ind w:left="2160" w:hanging="180"/>
-      </w:pPr>
-    </w:lvl>
-    <w:lvl w:ilvl="3" w:tplc="0409000F" w:tentative="1">
-      <w:start w:val="1"/>
-      <w:numFmt w:val="decimal"/>
-      <w:lvlText w:val="%4."/>
-      <w:lvlJc w:val="left"/>
-      <w:pPr>
-        <w:ind w:left="2880" w:hanging="360"/>
-      </w:pPr>
-    </w:lvl>
-    <w:lvl w:ilvl="4" w:tplc="04090019" w:tentative="1">
-      <w:start w:val="1"/>
-      <w:numFmt w:val="lowerLetter"/>
-      <w:lvlText w:val="%5."/>
-      <w:lvlJc w:val="left"/>
-      <w:pPr>
-        <w:ind w:left="3600" w:hanging="360"/>
-      </w:pPr>
-    </w:lvl>
-    <w:lvl w:ilvl="5" w:tplc="0409001B" w:tentative="1">
-      <w:start w:val="1"/>
-      <w:numFmt w:val="lowerRoman"/>
-      <w:lvlText w:val="%6."/>
-      <w:lvlJc w:val="right"/>
-      <w:pPr>
-        <w:ind w:left="4320" w:hanging="180"/>
-      </w:pPr>
-    </w:lvl>
-    <w:lvl w:ilvl="6" w:tplc="0409000F" w:tentative="1">
-      <w:start w:val="1"/>
-      <w:numFmt w:val="decimal"/>
-      <w:lvlText w:val="%7."/>
-      <w:lvlJc w:val="left"/>
-      <w:pPr>
-        <w:ind w:left="5040" w:hanging="360"/>
-      </w:pPr>
-    </w:lvl>
-    <w:lvl w:ilvl="7" w:tplc="04090019" w:tentative="1">
-      <w:start w:val="1"/>
-      <w:numFmt w:val="lowerLetter"/>
-      <w:lvlText w:val="%8."/>
-      <w:lvlJc w:val="left"/>
-      <w:pPr>
-        <w:ind w:left="5760" w:hanging="360"/>
-      </w:pPr>
-    </w:lvl>
-    <w:lvl w:ilvl="8" w:tplc="0409001B" w:tentative="1">
-      <w:start w:val="1"/>
-      <w:numFmt w:val="lowerRoman"/>
-      <w:lvlText w:val="%9."/>
-      <w:lvlJc w:val="right"/>
-      <w:pPr>
-        <w:ind w:left="6480" w:hanging="180"/>
-      </w:pPr>
-    </w:lvl>
-  </w:abstractNum>
-  <w:abstractNum w:abstractNumId="1">
-    <w:nsid w:val="34E571F4"/>
+    <w:nsid w:val="167C46A4"/>
     <w:multiLevelType w:val="multilevel"/>
-    <w:tmpl w:val="BD2E28EE"/>
+    <w:tmpl w:val="81E48E80"/>
     <w:lvl w:ilvl="0">
       <w:start w:val="1"/>
       <w:numFmt w:val="bullet"/>
@@ -2848,11 +5777,368 @@
       </w:rPr>
     </w:lvl>
   </w:abstractNum>
+  <w:abstractNum w:abstractNumId="1">
+    <w:nsid w:val="17EF6964"/>
+    <w:multiLevelType w:val="hybridMultilevel"/>
+    <w:tmpl w:val="4C12E696"/>
+    <w:lvl w:ilvl="0" w:tplc="0409000F">
+      <w:start w:val="1"/>
+      <w:numFmt w:val="decimal"/>
+      <w:lvlText w:val="%1."/>
+      <w:lvlJc w:val="left"/>
+      <w:pPr>
+        <w:ind w:left="720" w:hanging="360"/>
+      </w:pPr>
+      <w:rPr>
+        <w:rFonts w:hint="default"/>
+      </w:rPr>
+    </w:lvl>
+    <w:lvl w:ilvl="1" w:tplc="04090019">
+      <w:start w:val="1"/>
+      <w:numFmt w:val="lowerLetter"/>
+      <w:lvlText w:val="%2."/>
+      <w:lvlJc w:val="left"/>
+      <w:pPr>
+        <w:ind w:left="1440" w:hanging="360"/>
+      </w:pPr>
+    </w:lvl>
+    <w:lvl w:ilvl="2" w:tplc="0409001B" w:tentative="1">
+      <w:start w:val="1"/>
+      <w:numFmt w:val="lowerRoman"/>
+      <w:lvlText w:val="%3."/>
+      <w:lvlJc w:val="right"/>
+      <w:pPr>
+        <w:ind w:left="2160" w:hanging="180"/>
+      </w:pPr>
+    </w:lvl>
+    <w:lvl w:ilvl="3" w:tplc="0409000F" w:tentative="1">
+      <w:start w:val="1"/>
+      <w:numFmt w:val="decimal"/>
+      <w:lvlText w:val="%4."/>
+      <w:lvlJc w:val="left"/>
+      <w:pPr>
+        <w:ind w:left="2880" w:hanging="360"/>
+      </w:pPr>
+    </w:lvl>
+    <w:lvl w:ilvl="4" w:tplc="04090019" w:tentative="1">
+      <w:start w:val="1"/>
+      <w:numFmt w:val="lowerLetter"/>
+      <w:lvlText w:val="%5."/>
+      <w:lvlJc w:val="left"/>
+      <w:pPr>
+        <w:ind w:left="3600" w:hanging="360"/>
+      </w:pPr>
+    </w:lvl>
+    <w:lvl w:ilvl="5" w:tplc="0409001B" w:tentative="1">
+      <w:start w:val="1"/>
+      <w:numFmt w:val="lowerRoman"/>
+      <w:lvlText w:val="%6."/>
+      <w:lvlJc w:val="right"/>
+      <w:pPr>
+        <w:ind w:left="4320" w:hanging="180"/>
+      </w:pPr>
+    </w:lvl>
+    <w:lvl w:ilvl="6" w:tplc="0409000F" w:tentative="1">
+      <w:start w:val="1"/>
+      <w:numFmt w:val="decimal"/>
+      <w:lvlText w:val="%7."/>
+      <w:lvlJc w:val="left"/>
+      <w:pPr>
+        <w:ind w:left="5040" w:hanging="360"/>
+      </w:pPr>
+    </w:lvl>
+    <w:lvl w:ilvl="7" w:tplc="04090019" w:tentative="1">
+      <w:start w:val="1"/>
+      <w:numFmt w:val="lowerLetter"/>
+      <w:lvlText w:val="%8."/>
+      <w:lvlJc w:val="left"/>
+      <w:pPr>
+        <w:ind w:left="5760" w:hanging="360"/>
+      </w:pPr>
+    </w:lvl>
+    <w:lvl w:ilvl="8" w:tplc="0409001B" w:tentative="1">
+      <w:start w:val="1"/>
+      <w:numFmt w:val="lowerRoman"/>
+      <w:lvlText w:val="%9."/>
+      <w:lvlJc w:val="right"/>
+      <w:pPr>
+        <w:ind w:left="6480" w:hanging="180"/>
+      </w:pPr>
+    </w:lvl>
+  </w:abstractNum>
+  <w:abstractNum w:abstractNumId="2">
+    <w:nsid w:val="34E571F4"/>
+    <w:multiLevelType w:val="multilevel"/>
+    <w:tmpl w:val="BD2E28EE"/>
+    <w:lvl w:ilvl="0">
+      <w:start w:val="1"/>
+      <w:numFmt w:val="bullet"/>
+      <w:lvlText w:val=""/>
+      <w:lvlJc w:val="left"/>
+      <w:pPr>
+        <w:tabs>
+          <w:tab w:val="num" w:pos="720"/>
+        </w:tabs>
+        <w:ind w:left="720" w:hanging="360"/>
+      </w:pPr>
+      <w:rPr>
+        <w:rFonts w:ascii="Symbol" w:hAnsi="Symbol" w:hint="default"/>
+        <w:sz w:val="20"/>
+      </w:rPr>
+    </w:lvl>
+    <w:lvl w:ilvl="1" w:tentative="1">
+      <w:start w:val="1"/>
+      <w:numFmt w:val="bullet"/>
+      <w:lvlText w:val="o"/>
+      <w:lvlJc w:val="left"/>
+      <w:pPr>
+        <w:tabs>
+          <w:tab w:val="num" w:pos="1440"/>
+        </w:tabs>
+        <w:ind w:left="1440" w:hanging="360"/>
+      </w:pPr>
+      <w:rPr>
+        <w:rFonts w:ascii="Courier New" w:hAnsi="Courier New" w:hint="default"/>
+        <w:sz w:val="20"/>
+      </w:rPr>
+    </w:lvl>
+    <w:lvl w:ilvl="2" w:tentative="1">
+      <w:start w:val="1"/>
+      <w:numFmt w:val="bullet"/>
+      <w:lvlText w:val=""/>
+      <w:lvlJc w:val="left"/>
+      <w:pPr>
+        <w:tabs>
+          <w:tab w:val="num" w:pos="2160"/>
+        </w:tabs>
+        <w:ind w:left="2160" w:hanging="360"/>
+      </w:pPr>
+      <w:rPr>
+        <w:rFonts w:ascii="Wingdings" w:hAnsi="Wingdings" w:hint="default"/>
+        <w:sz w:val="20"/>
+      </w:rPr>
+    </w:lvl>
+    <w:lvl w:ilvl="3" w:tentative="1">
+      <w:start w:val="1"/>
+      <w:numFmt w:val="bullet"/>
+      <w:lvlText w:val=""/>
+      <w:lvlJc w:val="left"/>
+      <w:pPr>
+        <w:tabs>
+          <w:tab w:val="num" w:pos="2880"/>
+        </w:tabs>
+        <w:ind w:left="2880" w:hanging="360"/>
+      </w:pPr>
+      <w:rPr>
+        <w:rFonts w:ascii="Wingdings" w:hAnsi="Wingdings" w:hint="default"/>
+        <w:sz w:val="20"/>
+      </w:rPr>
+    </w:lvl>
+    <w:lvl w:ilvl="4" w:tentative="1">
+      <w:start w:val="1"/>
+      <w:numFmt w:val="bullet"/>
+      <w:lvlText w:val=""/>
+      <w:lvlJc w:val="left"/>
+      <w:pPr>
+        <w:tabs>
+          <w:tab w:val="num" w:pos="3600"/>
+        </w:tabs>
+        <w:ind w:left="3600" w:hanging="360"/>
+      </w:pPr>
+      <w:rPr>
+        <w:rFonts w:ascii="Wingdings" w:hAnsi="Wingdings" w:hint="default"/>
+        <w:sz w:val="20"/>
+      </w:rPr>
+    </w:lvl>
+    <w:lvl w:ilvl="5" w:tentative="1">
+      <w:start w:val="1"/>
+      <w:numFmt w:val="bullet"/>
+      <w:lvlText w:val=""/>
+      <w:lvlJc w:val="left"/>
+      <w:pPr>
+        <w:tabs>
+          <w:tab w:val="num" w:pos="4320"/>
+        </w:tabs>
+        <w:ind w:left="4320" w:hanging="360"/>
+      </w:pPr>
+      <w:rPr>
+        <w:rFonts w:ascii="Wingdings" w:hAnsi="Wingdings" w:hint="default"/>
+        <w:sz w:val="20"/>
+      </w:rPr>
+    </w:lvl>
+    <w:lvl w:ilvl="6" w:tentative="1">
+      <w:start w:val="1"/>
+      <w:numFmt w:val="bullet"/>
+      <w:lvlText w:val=""/>
+      <w:lvlJc w:val="left"/>
+      <w:pPr>
+        <w:tabs>
+          <w:tab w:val="num" w:pos="5040"/>
+        </w:tabs>
+        <w:ind w:left="5040" w:hanging="360"/>
+      </w:pPr>
+      <w:rPr>
+        <w:rFonts w:ascii="Wingdings" w:hAnsi="Wingdings" w:hint="default"/>
+        <w:sz w:val="20"/>
+      </w:rPr>
+    </w:lvl>
+    <w:lvl w:ilvl="7" w:tentative="1">
+      <w:start w:val="1"/>
+      <w:numFmt w:val="bullet"/>
+      <w:lvlText w:val=""/>
+      <w:lvlJc w:val="left"/>
+      <w:pPr>
+        <w:tabs>
+          <w:tab w:val="num" w:pos="5760"/>
+        </w:tabs>
+        <w:ind w:left="5760" w:hanging="360"/>
+      </w:pPr>
+      <w:rPr>
+        <w:rFonts w:ascii="Wingdings" w:hAnsi="Wingdings" w:hint="default"/>
+        <w:sz w:val="20"/>
+      </w:rPr>
+    </w:lvl>
+    <w:lvl w:ilvl="8" w:tentative="1">
+      <w:start w:val="1"/>
+      <w:numFmt w:val="bullet"/>
+      <w:lvlText w:val=""/>
+      <w:lvlJc w:val="left"/>
+      <w:pPr>
+        <w:tabs>
+          <w:tab w:val="num" w:pos="6480"/>
+        </w:tabs>
+        <w:ind w:left="6480" w:hanging="360"/>
+      </w:pPr>
+      <w:rPr>
+        <w:rFonts w:ascii="Wingdings" w:hAnsi="Wingdings" w:hint="default"/>
+        <w:sz w:val="20"/>
+      </w:rPr>
+    </w:lvl>
+  </w:abstractNum>
+  <w:abstractNum w:abstractNumId="3">
+    <w:nsid w:val="3C2A5856"/>
+    <w:multiLevelType w:val="hybridMultilevel"/>
+    <w:tmpl w:val="2FAA0904"/>
+    <w:lvl w:ilvl="0" w:tplc="04090001">
+      <w:start w:val="1"/>
+      <w:numFmt w:val="bullet"/>
+      <w:lvlText w:val=""/>
+      <w:lvlJc w:val="left"/>
+      <w:pPr>
+        <w:ind w:left="720" w:hanging="360"/>
+      </w:pPr>
+      <w:rPr>
+        <w:rFonts w:ascii="Symbol" w:hAnsi="Symbol" w:hint="default"/>
+      </w:rPr>
+    </w:lvl>
+    <w:lvl w:ilvl="1" w:tplc="04090003" w:tentative="1">
+      <w:start w:val="1"/>
+      <w:numFmt w:val="bullet"/>
+      <w:lvlText w:val="o"/>
+      <w:lvlJc w:val="left"/>
+      <w:pPr>
+        <w:ind w:left="1440" w:hanging="360"/>
+      </w:pPr>
+      <w:rPr>
+        <w:rFonts w:ascii="Courier New" w:hAnsi="Courier New" w:cs="Courier New" w:hint="default"/>
+      </w:rPr>
+    </w:lvl>
+    <w:lvl w:ilvl="2" w:tplc="04090005" w:tentative="1">
+      <w:start w:val="1"/>
+      <w:numFmt w:val="bullet"/>
+      <w:lvlText w:val=""/>
+      <w:lvlJc w:val="left"/>
+      <w:pPr>
+        <w:ind w:left="2160" w:hanging="360"/>
+      </w:pPr>
+      <w:rPr>
+        <w:rFonts w:ascii="Wingdings" w:hAnsi="Wingdings" w:hint="default"/>
+      </w:rPr>
+    </w:lvl>
+    <w:lvl w:ilvl="3" w:tplc="04090001" w:tentative="1">
+      <w:start w:val="1"/>
+      <w:numFmt w:val="bullet"/>
+      <w:lvlText w:val=""/>
+      <w:lvlJc w:val="left"/>
+      <w:pPr>
+        <w:ind w:left="2880" w:hanging="360"/>
+      </w:pPr>
+      <w:rPr>
+        <w:rFonts w:ascii="Symbol" w:hAnsi="Symbol" w:hint="default"/>
+      </w:rPr>
+    </w:lvl>
+    <w:lvl w:ilvl="4" w:tplc="04090003" w:tentative="1">
+      <w:start w:val="1"/>
+      <w:numFmt w:val="bullet"/>
+      <w:lvlText w:val="o"/>
+      <w:lvlJc w:val="left"/>
+      <w:pPr>
+        <w:ind w:left="3600" w:hanging="360"/>
+      </w:pPr>
+      <w:rPr>
+        <w:rFonts w:ascii="Courier New" w:hAnsi="Courier New" w:cs="Courier New" w:hint="default"/>
+      </w:rPr>
+    </w:lvl>
+    <w:lvl w:ilvl="5" w:tplc="04090005" w:tentative="1">
+      <w:start w:val="1"/>
+      <w:numFmt w:val="bullet"/>
+      <w:lvlText w:val=""/>
+      <w:lvlJc w:val="left"/>
+      <w:pPr>
+        <w:ind w:left="4320" w:hanging="360"/>
+      </w:pPr>
+      <w:rPr>
+        <w:rFonts w:ascii="Wingdings" w:hAnsi="Wingdings" w:hint="default"/>
+      </w:rPr>
+    </w:lvl>
+    <w:lvl w:ilvl="6" w:tplc="04090001" w:tentative="1">
+      <w:start w:val="1"/>
+      <w:numFmt w:val="bullet"/>
+      <w:lvlText w:val=""/>
+      <w:lvlJc w:val="left"/>
+      <w:pPr>
+        <w:ind w:left="5040" w:hanging="360"/>
+      </w:pPr>
+      <w:rPr>
+        <w:rFonts w:ascii="Symbol" w:hAnsi="Symbol" w:hint="default"/>
+      </w:rPr>
+    </w:lvl>
+    <w:lvl w:ilvl="7" w:tplc="04090003" w:tentative="1">
+      <w:start w:val="1"/>
+      <w:numFmt w:val="bullet"/>
+      <w:lvlText w:val="o"/>
+      <w:lvlJc w:val="left"/>
+      <w:pPr>
+        <w:ind w:left="5760" w:hanging="360"/>
+      </w:pPr>
+      <w:rPr>
+        <w:rFonts w:ascii="Courier New" w:hAnsi="Courier New" w:cs="Courier New" w:hint="default"/>
+      </w:rPr>
+    </w:lvl>
+    <w:lvl w:ilvl="8" w:tplc="04090005" w:tentative="1">
+      <w:start w:val="1"/>
+      <w:numFmt w:val="bullet"/>
+      <w:lvlText w:val=""/>
+      <w:lvlJc w:val="left"/>
+      <w:pPr>
+        <w:ind w:left="6480" w:hanging="360"/>
+      </w:pPr>
+      <w:rPr>
+        <w:rFonts w:ascii="Wingdings" w:hAnsi="Wingdings" w:hint="default"/>
+      </w:rPr>
+    </w:lvl>
+  </w:abstractNum>
   <w:num w:numId="1">
+    <w:abstractNumId w:val="1"/>
+  </w:num>
+  <w:num w:numId="2">
+    <w:abstractNumId w:val="2"/>
+  </w:num>
+  <w:num w:numId="3">
     <w:abstractNumId w:val="0"/>
   </w:num>
-  <w:num w:numId="2">
-    <w:abstractNumId w:val="1"/>
+  <w:num w:numId="4">
+    <w:abstractNumId w:val="3"/>
   </w:num>
 </w:numbering>
 </file>
@@ -3070,7 +6356,6 @@
     <w:next w:val="Normal"/>
     <w:link w:val="Heading3Char"/>
     <w:uiPriority w:val="9"/>
-    <w:semiHidden/>
     <w:unhideWhenUsed/>
     <w:qFormat/>
     <w:rsid w:val="00A67FF8"/>
@@ -3287,7 +6572,6 @@
     <w:basedOn w:val="DefaultParagraphFont"/>
     <w:link w:val="Heading3"/>
     <w:uiPriority w:val="9"/>
-    <w:semiHidden/>
     <w:rsid w:val="00A67FF8"/>
     <w:rPr>
       <w:rFonts w:asciiTheme="majorHAnsi" w:eastAsiaTheme="majorEastAsia" w:hAnsiTheme="majorHAnsi" w:cstheme="majorBidi"/>
@@ -3379,6 +6663,21 @@
       <w:sz w:val="20"/>
       <w:szCs w:val="20"/>
     </w:rPr>
+  </w:style>
+  <w:style w:type="character" w:customStyle="1" w:styleId="tag">
+    <w:name w:val="tag"/>
+    <w:basedOn w:val="DefaultParagraphFont"/>
+    <w:rsid w:val="00D573E6"/>
+  </w:style>
+  <w:style w:type="character" w:customStyle="1" w:styleId="atn">
+    <w:name w:val="atn"/>
+    <w:basedOn w:val="DefaultParagraphFont"/>
+    <w:rsid w:val="00D573E6"/>
+  </w:style>
+  <w:style w:type="character" w:customStyle="1" w:styleId="atv">
+    <w:name w:val="atv"/>
+    <w:basedOn w:val="DefaultParagraphFont"/>
+    <w:rsid w:val="00D573E6"/>
   </w:style>
 </w:styles>
 </file>
@@ -3596,7 +6895,6 @@
     <w:next w:val="Normal"/>
     <w:link w:val="Heading3Char"/>
     <w:uiPriority w:val="9"/>
-    <w:semiHidden/>
     <w:unhideWhenUsed/>
     <w:qFormat/>
     <w:rsid w:val="00A67FF8"/>
@@ -3813,7 +7111,6 @@
     <w:basedOn w:val="DefaultParagraphFont"/>
     <w:link w:val="Heading3"/>
     <w:uiPriority w:val="9"/>
-    <w:semiHidden/>
     <w:rsid w:val="00A67FF8"/>
     <w:rPr>
       <w:rFonts w:asciiTheme="majorHAnsi" w:eastAsiaTheme="majorEastAsia" w:hAnsiTheme="majorHAnsi" w:cstheme="majorBidi"/>
@@ -3905,6 +7202,21 @@
       <w:sz w:val="20"/>
       <w:szCs w:val="20"/>
     </w:rPr>
+  </w:style>
+  <w:style w:type="character" w:customStyle="1" w:styleId="tag">
+    <w:name w:val="tag"/>
+    <w:basedOn w:val="DefaultParagraphFont"/>
+    <w:rsid w:val="00D573E6"/>
+  </w:style>
+  <w:style w:type="character" w:customStyle="1" w:styleId="atn">
+    <w:name w:val="atn"/>
+    <w:basedOn w:val="DefaultParagraphFont"/>
+    <w:rsid w:val="00D573E6"/>
+  </w:style>
+  <w:style w:type="character" w:customStyle="1" w:styleId="atv">
+    <w:name w:val="atv"/>
+    <w:basedOn w:val="DefaultParagraphFont"/>
+    <w:rsid w:val="00D573E6"/>
   </w:style>
 </w:styles>
 </file>
@@ -4199,7 +7511,7 @@
 </file>
 
 <file path=customXml/itemProps1.xml><?xml version="1.0" encoding="utf-8"?>
-<ds:datastoreItem xmlns:ds="http://schemas.openxmlformats.org/officeDocument/2006/customXml" ds:itemID="{8DF870A3-844F-450B-9352-6C8590396E4A}">
+<ds:datastoreItem xmlns:ds="http://schemas.openxmlformats.org/officeDocument/2006/customXml" ds:itemID="{0556F80A-32D5-4392-A0E5-E052F8D94D53}">
   <ds:schemaRefs>
     <ds:schemaRef ds:uri="http://schemas.openxmlformats.org/officeDocument/2006/bibliography"/>
   </ds:schemaRefs>
